--- a/1. Cover.docx
+++ b/1. Cover.docx
@@ -6,6 +6,7 @@
       <w:pPr>
         <w:spacing w:after="0" w:line="360" w:lineRule="auto"/>
         <w:jc w:val="center"/>
+        <w:outlineLvl w:val="0"/>
         <w:rPr>
           <w:rFonts w:ascii="Times New Roman" w:hAnsi="Times New Roman" w:cs="Times New Roman"/>
           <w:b/>
@@ -66,25 +67,85 @@
       <w:pPr>
         <w:spacing w:after="0" w:line="360" w:lineRule="auto"/>
         <w:jc w:val="center"/>
+        <w:outlineLvl w:val="0"/>
         <w:rPr>
           <w:rFonts w:ascii="Monotype Corsiva" w:hAnsi="Monotype Corsiva" w:cs="Times New Roman"/>
           <w:sz w:val="24"/>
         </w:rPr>
       </w:pPr>
+      <w:proofErr w:type="spellStart"/>
       <w:r>
         <w:rPr>
           <w:rFonts w:ascii="Monotype Corsiva" w:hAnsi="Monotype Corsiva" w:cs="Times New Roman"/>
           <w:sz w:val="24"/>
         </w:rPr>
-        <w:t xml:space="preserve">Disusun Sebagai Syarat untuk </w:t>
-      </w:r>
+        <w:t>Disusun</w:t>
+      </w:r>
+      <w:proofErr w:type="spellEnd"/>
       <w:r>
         <w:rPr>
           <w:rFonts w:ascii="Monotype Corsiva" w:hAnsi="Monotype Corsiva" w:cs="Times New Roman"/>
           <w:sz w:val="24"/>
         </w:rPr>
+        <w:t xml:space="preserve"> </w:t>
+      </w:r>
+      <w:proofErr w:type="spellStart"/>
+      <w:r>
+        <w:rPr>
+          <w:rFonts w:ascii="Monotype Corsiva" w:hAnsi="Monotype Corsiva" w:cs="Times New Roman"/>
+          <w:sz w:val="24"/>
+        </w:rPr>
+        <w:t>Sebagai</w:t>
+      </w:r>
+      <w:proofErr w:type="spellEnd"/>
+      <w:r>
+        <w:rPr>
+          <w:rFonts w:ascii="Monotype Corsiva" w:hAnsi="Monotype Corsiva" w:cs="Times New Roman"/>
+          <w:sz w:val="24"/>
+        </w:rPr>
+        <w:t xml:space="preserve"> </w:t>
+      </w:r>
+      <w:proofErr w:type="spellStart"/>
+      <w:r>
+        <w:rPr>
+          <w:rFonts w:ascii="Monotype Corsiva" w:hAnsi="Monotype Corsiva" w:cs="Times New Roman"/>
+          <w:sz w:val="24"/>
+        </w:rPr>
+        <w:t>Syarat</w:t>
+      </w:r>
+      <w:proofErr w:type="spellEnd"/>
+      <w:r>
+        <w:rPr>
+          <w:rFonts w:ascii="Monotype Corsiva" w:hAnsi="Monotype Corsiva" w:cs="Times New Roman"/>
+          <w:sz w:val="24"/>
+        </w:rPr>
+        <w:t xml:space="preserve"> </w:t>
+      </w:r>
+      <w:proofErr w:type="spellStart"/>
+      <w:r>
+        <w:rPr>
+          <w:rFonts w:ascii="Monotype Corsiva" w:hAnsi="Monotype Corsiva" w:cs="Times New Roman"/>
+          <w:sz w:val="24"/>
+        </w:rPr>
+        <w:t>untuk</w:t>
+      </w:r>
+      <w:proofErr w:type="spellEnd"/>
+      <w:r>
+        <w:rPr>
+          <w:rFonts w:ascii="Monotype Corsiva" w:hAnsi="Monotype Corsiva" w:cs="Times New Roman"/>
+          <w:sz w:val="24"/>
+        </w:rPr>
+        <w:t xml:space="preserve"> </w:t>
+      </w:r>
+      <w:proofErr w:type="spellStart"/>
+      <w:r>
+        <w:rPr>
+          <w:rFonts w:ascii="Monotype Corsiva" w:hAnsi="Monotype Corsiva" w:cs="Times New Roman"/>
+          <w:sz w:val="24"/>
+        </w:rPr>
         <w:t>Kelulusan</w:t>
       </w:r>
+      <w:proofErr w:type="spellEnd"/>
     </w:p>
     <w:p>
       <w:pPr>
@@ -100,8 +161,65 @@
           <w:rFonts w:ascii="Monotype Corsiva" w:hAnsi="Monotype Corsiva" w:cs="Times New Roman"/>
           <w:sz w:val="24"/>
         </w:rPr>
-        <w:t xml:space="preserve"> pada Program Studi Strata 1 Teknik Informatika</w:t>
-      </w:r>
+        <w:t xml:space="preserve"> </w:t>
+      </w:r>
+      <w:proofErr w:type="spellStart"/>
+      <w:r>
+        <w:rPr>
+          <w:rFonts w:ascii="Monotype Corsiva" w:hAnsi="Monotype Corsiva" w:cs="Times New Roman"/>
+          <w:sz w:val="24"/>
+        </w:rPr>
+        <w:t>pada</w:t>
+      </w:r>
+      <w:proofErr w:type="spellEnd"/>
+      <w:r>
+        <w:rPr>
+          <w:rFonts w:ascii="Monotype Corsiva" w:hAnsi="Monotype Corsiva" w:cs="Times New Roman"/>
+          <w:sz w:val="24"/>
+        </w:rPr>
+        <w:t xml:space="preserve"> Program </w:t>
+      </w:r>
+      <w:proofErr w:type="spellStart"/>
+      <w:r>
+        <w:rPr>
+          <w:rFonts w:ascii="Monotype Corsiva" w:hAnsi="Monotype Corsiva" w:cs="Times New Roman"/>
+          <w:sz w:val="24"/>
+        </w:rPr>
+        <w:t>Studi</w:t>
+      </w:r>
+      <w:proofErr w:type="spellEnd"/>
+      <w:r>
+        <w:rPr>
+          <w:rFonts w:ascii="Monotype Corsiva" w:hAnsi="Monotype Corsiva" w:cs="Times New Roman"/>
+          <w:sz w:val="24"/>
+        </w:rPr>
+        <w:t xml:space="preserve"> Strata 1 </w:t>
+      </w:r>
+      <w:proofErr w:type="spellStart"/>
+      <w:r>
+        <w:rPr>
+          <w:rFonts w:ascii="Monotype Corsiva" w:hAnsi="Monotype Corsiva" w:cs="Times New Roman"/>
+          <w:sz w:val="24"/>
+        </w:rPr>
+        <w:t>Teknik</w:t>
+      </w:r>
+      <w:proofErr w:type="spellEnd"/>
+      <w:r>
+        <w:rPr>
+          <w:rFonts w:ascii="Monotype Corsiva" w:hAnsi="Monotype Corsiva" w:cs="Times New Roman"/>
+          <w:sz w:val="24"/>
+        </w:rPr>
+        <w:t xml:space="preserve"> </w:t>
+      </w:r>
+      <w:proofErr w:type="spellStart"/>
+      <w:r>
+        <w:rPr>
+          <w:rFonts w:ascii="Monotype Corsiva" w:hAnsi="Monotype Corsiva" w:cs="Times New Roman"/>
+          <w:sz w:val="24"/>
+        </w:rPr>
+        <w:t>Informatika</w:t>
+      </w:r>
+      <w:proofErr w:type="spellEnd"/>
     </w:p>
     <w:p>
       <w:pPr>
@@ -151,14 +269,34 @@
           <w:u w:val="single"/>
         </w:rPr>
       </w:pPr>
+      <w:proofErr w:type="spellStart"/>
       <w:r>
         <w:rPr>
           <w:rFonts w:ascii="Times New Roman" w:hAnsi="Times New Roman" w:cs="Times New Roman"/>
           <w:sz w:val="24"/>
           <w:u w:val="single"/>
         </w:rPr>
-        <w:t>Fathi Khairina</w:t>
-      </w:r>
+        <w:t>Fathi</w:t>
+      </w:r>
+      <w:proofErr w:type="spellEnd"/>
+      <w:r>
+        <w:rPr>
+          <w:rFonts w:ascii="Times New Roman" w:hAnsi="Times New Roman" w:cs="Times New Roman"/>
+          <w:sz w:val="24"/>
+          <w:u w:val="single"/>
+        </w:rPr>
+        <w:t xml:space="preserve"> </w:t>
+      </w:r>
+      <w:proofErr w:type="spellStart"/>
+      <w:r>
+        <w:rPr>
+          <w:rFonts w:ascii="Times New Roman" w:hAnsi="Times New Roman" w:cs="Times New Roman"/>
+          <w:sz w:val="24"/>
+          <w:u w:val="single"/>
+        </w:rPr>
+        <w:t>Khairina</w:t>
+      </w:r>
+      <w:proofErr w:type="spellEnd"/>
     </w:p>
     <w:p>
       <w:pPr>
@@ -306,6 +444,7 @@
       <w:pPr>
         <w:spacing w:after="0" w:line="360" w:lineRule="auto"/>
         <w:jc w:val="center"/>
+        <w:outlineLvl w:val="0"/>
         <w:rPr>
           <w:rFonts w:ascii="Times New Roman" w:hAnsi="Times New Roman" w:cs="Times New Roman"/>
           <w:b/>
@@ -392,6 +531,7 @@
       <w:pPr>
         <w:spacing w:after="0" w:line="360" w:lineRule="auto"/>
         <w:jc w:val="center"/>
+        <w:outlineLvl w:val="0"/>
         <w:rPr>
           <w:rFonts w:ascii="Times New Roman" w:hAnsi="Times New Roman" w:cs="Times New Roman"/>
           <w:b/>
@@ -489,18 +629,53 @@
       <w:pPr>
         <w:spacing w:after="0" w:line="480" w:lineRule="auto"/>
         <w:jc w:val="center"/>
-        <w:rPr>
-          <w:rFonts w:ascii="Times New Roman" w:hAnsi="Times New Roman" w:cs="Times New Roman"/>
-          <w:sz w:val="24"/>
-        </w:rPr>
-      </w:pPr>
-      <w:r>
-        <w:rPr>
-          <w:rFonts w:ascii="Times New Roman" w:hAnsi="Times New Roman" w:cs="Times New Roman"/>
-          <w:sz w:val="24"/>
-        </w:rPr>
-        <w:t>Di Susun Oleh :</w:t>
-      </w:r>
+        <w:outlineLvl w:val="0"/>
+        <w:rPr>
+          <w:rFonts w:ascii="Times New Roman" w:hAnsi="Times New Roman" w:cs="Times New Roman"/>
+          <w:sz w:val="24"/>
+        </w:rPr>
+      </w:pPr>
+      <w:r>
+        <w:rPr>
+          <w:rFonts w:ascii="Times New Roman" w:hAnsi="Times New Roman" w:cs="Times New Roman"/>
+          <w:sz w:val="24"/>
+        </w:rPr>
+        <w:t xml:space="preserve">Di </w:t>
+      </w:r>
+      <w:proofErr w:type="spellStart"/>
+      <w:r>
+        <w:rPr>
+          <w:rFonts w:ascii="Times New Roman" w:hAnsi="Times New Roman" w:cs="Times New Roman"/>
+          <w:sz w:val="24"/>
+        </w:rPr>
+        <w:t>Susun</w:t>
+      </w:r>
+      <w:proofErr w:type="spellEnd"/>
+      <w:r>
+        <w:rPr>
+          <w:rFonts w:ascii="Times New Roman" w:hAnsi="Times New Roman" w:cs="Times New Roman"/>
+          <w:sz w:val="24"/>
+        </w:rPr>
+        <w:t xml:space="preserve"> </w:t>
+      </w:r>
+      <w:proofErr w:type="spellStart"/>
+      <w:proofErr w:type="gramStart"/>
+      <w:r>
+        <w:rPr>
+          <w:rFonts w:ascii="Times New Roman" w:hAnsi="Times New Roman" w:cs="Times New Roman"/>
+          <w:sz w:val="24"/>
+        </w:rPr>
+        <w:t>Oleh</w:t>
+      </w:r>
+      <w:proofErr w:type="spellEnd"/>
+      <w:r>
+        <w:rPr>
+          <w:rFonts w:ascii="Times New Roman" w:hAnsi="Times New Roman" w:cs="Times New Roman"/>
+          <w:sz w:val="24"/>
+        </w:rPr>
+        <w:t xml:space="preserve"> :</w:t>
+      </w:r>
+      <w:proofErr w:type="gramEnd"/>
     </w:p>
     <w:p>
       <w:pPr>
@@ -516,6 +691,7 @@
       <w:pPr>
         <w:spacing w:after="0" w:line="480" w:lineRule="auto"/>
         <w:jc w:val="center"/>
+        <w:outlineLvl w:val="0"/>
         <w:rPr>
           <w:rFonts w:ascii="Times New Roman" w:hAnsi="Times New Roman" w:cs="Times New Roman"/>
           <w:sz w:val="24"/>
@@ -569,13 +745,59 @@
           <w:szCs w:val="24"/>
         </w:rPr>
       </w:pPr>
-      <w:r>
-        <w:rPr>
-          <w:rFonts w:ascii="Times New Roman" w:hAnsi="Times New Roman" w:cs="Times New Roman"/>
-          <w:sz w:val="24"/>
-          <w:szCs w:val="24"/>
-        </w:rPr>
-        <w:t>Mengetahui dan Mengesahkan,</w:t>
+      <w:proofErr w:type="spellStart"/>
+      <w:r>
+        <w:rPr>
+          <w:rFonts w:ascii="Times New Roman" w:hAnsi="Times New Roman" w:cs="Times New Roman"/>
+          <w:sz w:val="24"/>
+          <w:szCs w:val="24"/>
+        </w:rPr>
+        <w:t>Mengetahui</w:t>
+      </w:r>
+      <w:proofErr w:type="spellEnd"/>
+      <w:r>
+        <w:rPr>
+          <w:rFonts w:ascii="Times New Roman" w:hAnsi="Times New Roman" w:cs="Times New Roman"/>
+          <w:sz w:val="24"/>
+          <w:szCs w:val="24"/>
+        </w:rPr>
+        <w:t xml:space="preserve"> </w:t>
+      </w:r>
+      <w:proofErr w:type="spellStart"/>
+      <w:r>
+        <w:rPr>
+          <w:rFonts w:ascii="Times New Roman" w:hAnsi="Times New Roman" w:cs="Times New Roman"/>
+          <w:sz w:val="24"/>
+          <w:szCs w:val="24"/>
+        </w:rPr>
+        <w:t>dan</w:t>
+      </w:r>
+      <w:proofErr w:type="spellEnd"/>
+      <w:r>
+        <w:rPr>
+          <w:rFonts w:ascii="Times New Roman" w:hAnsi="Times New Roman" w:cs="Times New Roman"/>
+          <w:sz w:val="24"/>
+          <w:szCs w:val="24"/>
+        </w:rPr>
+        <w:t xml:space="preserve"> </w:t>
+      </w:r>
+      <w:proofErr w:type="spellStart"/>
+      <w:r>
+        <w:rPr>
+          <w:rFonts w:ascii="Times New Roman" w:hAnsi="Times New Roman" w:cs="Times New Roman"/>
+          <w:sz w:val="24"/>
+          <w:szCs w:val="24"/>
+        </w:rPr>
+        <w:t>Mengesahkan</w:t>
+      </w:r>
+      <w:proofErr w:type="spellEnd"/>
+      <w:r>
+        <w:rPr>
+          <w:rFonts w:ascii="Times New Roman" w:hAnsi="Times New Roman" w:cs="Times New Roman"/>
+          <w:sz w:val="24"/>
+          <w:szCs w:val="24"/>
+        </w:rPr>
+        <w:t>,</w:t>
       </w:r>
     </w:p>
     <w:p>
@@ -603,7 +825,7 @@
           <w:szCs w:val="24"/>
           <w:lang w:val="id-ID"/>
         </w:rPr>
-        <w:t xml:space="preserve">15 </w:t>
+        <w:t xml:space="preserve">29 </w:t>
       </w:r>
       <w:r>
         <w:rPr>
@@ -664,13 +886,31 @@
           <w:sz w:val="24"/>
         </w:rPr>
       </w:pPr>
-      <w:r>
-        <w:rPr>
-          <w:rFonts w:ascii="Times New Roman" w:hAnsi="Times New Roman" w:cs="Times New Roman"/>
-          <w:sz w:val="24"/>
-        </w:rPr>
-        <w:t>Ketua Program Studi</w:t>
-      </w:r>
+      <w:proofErr w:type="spellStart"/>
+      <w:r>
+        <w:rPr>
+          <w:rFonts w:ascii="Times New Roman" w:hAnsi="Times New Roman" w:cs="Times New Roman"/>
+          <w:sz w:val="24"/>
+        </w:rPr>
+        <w:t>Ketua</w:t>
+      </w:r>
+      <w:proofErr w:type="spellEnd"/>
+      <w:r>
+        <w:rPr>
+          <w:rFonts w:ascii="Times New Roman" w:hAnsi="Times New Roman" w:cs="Times New Roman"/>
+          <w:sz w:val="24"/>
+        </w:rPr>
+        <w:t xml:space="preserve"> Program </w:t>
+      </w:r>
+      <w:proofErr w:type="spellStart"/>
+      <w:r>
+        <w:rPr>
+          <w:rFonts w:ascii="Times New Roman" w:hAnsi="Times New Roman" w:cs="Times New Roman"/>
+          <w:sz w:val="24"/>
+        </w:rPr>
+        <w:t>Studi</w:t>
+      </w:r>
+      <w:proofErr w:type="spellEnd"/>
       <w:r>
         <w:rPr>
           <w:rFonts w:ascii="Times New Roman" w:hAnsi="Times New Roman" w:cs="Times New Roman"/>
@@ -691,8 +931,16 @@
           <w:sz w:val="24"/>
         </w:rPr>
         <w:tab/>
+      </w:r>
+      <w:proofErr w:type="spellStart"/>
+      <w:r>
+        <w:rPr>
+          <w:rFonts w:ascii="Times New Roman" w:hAnsi="Times New Roman" w:cs="Times New Roman"/>
+          <w:sz w:val="24"/>
+        </w:rPr>
         <w:t>Pembimbing</w:t>
       </w:r>
+      <w:proofErr w:type="spellEnd"/>
     </w:p>
     <w:p>
       <w:pPr>
@@ -706,13 +954,31 @@
           <w:sz w:val="24"/>
         </w:rPr>
       </w:pPr>
-      <w:r>
-        <w:rPr>
-          <w:rFonts w:ascii="Times New Roman" w:hAnsi="Times New Roman" w:cs="Times New Roman"/>
-          <w:sz w:val="24"/>
-        </w:rPr>
-        <w:t>Teknik Informatika</w:t>
-      </w:r>
+      <w:proofErr w:type="spellStart"/>
+      <w:r>
+        <w:rPr>
+          <w:rFonts w:ascii="Times New Roman" w:hAnsi="Times New Roman" w:cs="Times New Roman"/>
+          <w:sz w:val="24"/>
+        </w:rPr>
+        <w:t>Teknik</w:t>
+      </w:r>
+      <w:proofErr w:type="spellEnd"/>
+      <w:r>
+        <w:rPr>
+          <w:rFonts w:ascii="Times New Roman" w:hAnsi="Times New Roman" w:cs="Times New Roman"/>
+          <w:sz w:val="24"/>
+        </w:rPr>
+        <w:t xml:space="preserve"> </w:t>
+      </w:r>
+      <w:proofErr w:type="spellStart"/>
+      <w:r>
+        <w:rPr>
+          <w:rFonts w:ascii="Times New Roman" w:hAnsi="Times New Roman" w:cs="Times New Roman"/>
+          <w:sz w:val="24"/>
+        </w:rPr>
+        <w:t>Informatika</w:t>
+      </w:r>
+      <w:proofErr w:type="spellEnd"/>
     </w:p>
     <w:p>
       <w:pPr>
@@ -778,12 +1044,37 @@
           <w:sz w:val="24"/>
         </w:rPr>
       </w:pPr>
-      <w:r>
-        <w:rPr>
-          <w:rFonts w:ascii="Times New Roman" w:hAnsi="Times New Roman" w:cs="Times New Roman"/>
-          <w:sz w:val="24"/>
-        </w:rPr>
-        <w:t>Syepry Maulana Husain, MTI</w:t>
+      <w:proofErr w:type="spellStart"/>
+      <w:r>
+        <w:rPr>
+          <w:rFonts w:ascii="Times New Roman" w:hAnsi="Times New Roman" w:cs="Times New Roman"/>
+          <w:sz w:val="24"/>
+        </w:rPr>
+        <w:t>Syepry</w:t>
+      </w:r>
+      <w:proofErr w:type="spellEnd"/>
+      <w:r>
+        <w:rPr>
+          <w:rFonts w:ascii="Times New Roman" w:hAnsi="Times New Roman" w:cs="Times New Roman"/>
+          <w:sz w:val="24"/>
+        </w:rPr>
+        <w:t xml:space="preserve"> </w:t>
+      </w:r>
+      <w:proofErr w:type="spellStart"/>
+      <w:r>
+        <w:rPr>
+          <w:rFonts w:ascii="Times New Roman" w:hAnsi="Times New Roman" w:cs="Times New Roman"/>
+          <w:sz w:val="24"/>
+        </w:rPr>
+        <w:t>Maulana</w:t>
+      </w:r>
+      <w:proofErr w:type="spellEnd"/>
+      <w:r>
+        <w:rPr>
+          <w:rFonts w:ascii="Times New Roman" w:hAnsi="Times New Roman" w:cs="Times New Roman"/>
+          <w:sz w:val="24"/>
+        </w:rPr>
+        <w:t xml:space="preserve"> Husain, MTI</w:t>
       </w:r>
       <w:r>
         <w:rPr>
@@ -791,7 +1082,38 @@
           <w:sz w:val="24"/>
         </w:rPr>
         <w:tab/>
-        <w:t>Syepry Maulana Husain, MTI</w:t>
+      </w:r>
+      <w:proofErr w:type="spellStart"/>
+      <w:r>
+        <w:rPr>
+          <w:rFonts w:ascii="Times New Roman" w:hAnsi="Times New Roman" w:cs="Times New Roman"/>
+          <w:sz w:val="24"/>
+        </w:rPr>
+        <w:t>Syepry</w:t>
+      </w:r>
+      <w:proofErr w:type="spellEnd"/>
+      <w:r>
+        <w:rPr>
+          <w:rFonts w:ascii="Times New Roman" w:hAnsi="Times New Roman" w:cs="Times New Roman"/>
+          <w:sz w:val="24"/>
+        </w:rPr>
+        <w:t xml:space="preserve"> </w:t>
+      </w:r>
+      <w:proofErr w:type="spellStart"/>
+      <w:r>
+        <w:rPr>
+          <w:rFonts w:ascii="Times New Roman" w:hAnsi="Times New Roman" w:cs="Times New Roman"/>
+          <w:sz w:val="24"/>
+        </w:rPr>
+        <w:t>Maulana</w:t>
+      </w:r>
+      <w:proofErr w:type="spellEnd"/>
+      <w:r>
+        <w:rPr>
+          <w:rFonts w:ascii="Times New Roman" w:hAnsi="Times New Roman" w:cs="Times New Roman"/>
+          <w:sz w:val="24"/>
+        </w:rPr>
+        <w:t xml:space="preserve"> Husain, MTI</w:t>
       </w:r>
     </w:p>
     <w:p>
@@ -813,6 +1135,7 @@
       <w:pPr>
         <w:spacing w:after="0" w:line="360" w:lineRule="auto"/>
         <w:jc w:val="center"/>
+        <w:outlineLvl w:val="0"/>
         <w:rPr>
           <w:rFonts w:ascii="Times New Roman" w:hAnsi="Times New Roman" w:cs="Times New Roman"/>
           <w:b/>
@@ -887,11 +1210,13 @@
       <w:pPr>
         <w:spacing w:after="0" w:line="276" w:lineRule="auto"/>
         <w:jc w:val="center"/>
+        <w:outlineLvl w:val="0"/>
         <w:rPr>
           <w:rFonts w:ascii="Monotype Corsiva" w:hAnsi="Monotype Corsiva" w:cs="Times New Roman"/>
           <w:sz w:val="24"/>
         </w:rPr>
       </w:pPr>
+      <w:proofErr w:type="spellStart"/>
       <w:r>
         <w:rPr>
           <w:rFonts w:ascii="Monotype Corsiva" w:hAnsi="Monotype Corsiva" w:cs="Times New Roman"/>
@@ -899,13 +1224,73 @@
         </w:rPr>
         <w:t>Disusun</w:t>
       </w:r>
+      <w:proofErr w:type="spellEnd"/>
       <w:r>
         <w:rPr>
           <w:rFonts w:ascii="Monotype Corsiva" w:hAnsi="Monotype Corsiva" w:cs="Times New Roman"/>
           <w:sz w:val="24"/>
         </w:rPr>
-        <w:t xml:space="preserve"> Sebagai Syarat unutuk  Kelulusan</w:t>
-      </w:r>
+        <w:t xml:space="preserve"> </w:t>
+      </w:r>
+      <w:proofErr w:type="spellStart"/>
+      <w:r>
+        <w:rPr>
+          <w:rFonts w:ascii="Monotype Corsiva" w:hAnsi="Monotype Corsiva" w:cs="Times New Roman"/>
+          <w:sz w:val="24"/>
+        </w:rPr>
+        <w:t>Sebagai</w:t>
+      </w:r>
+      <w:proofErr w:type="spellEnd"/>
+      <w:r>
+        <w:rPr>
+          <w:rFonts w:ascii="Monotype Corsiva" w:hAnsi="Monotype Corsiva" w:cs="Times New Roman"/>
+          <w:sz w:val="24"/>
+        </w:rPr>
+        <w:t xml:space="preserve"> </w:t>
+      </w:r>
+      <w:proofErr w:type="spellStart"/>
+      <w:r>
+        <w:rPr>
+          <w:rFonts w:ascii="Monotype Corsiva" w:hAnsi="Monotype Corsiva" w:cs="Times New Roman"/>
+          <w:sz w:val="24"/>
+        </w:rPr>
+        <w:t>Syarat</w:t>
+      </w:r>
+      <w:proofErr w:type="spellEnd"/>
+      <w:r>
+        <w:rPr>
+          <w:rFonts w:ascii="Monotype Corsiva" w:hAnsi="Monotype Corsiva" w:cs="Times New Roman"/>
+          <w:sz w:val="24"/>
+        </w:rPr>
+        <w:t xml:space="preserve"> </w:t>
+      </w:r>
+      <w:proofErr w:type="spellStart"/>
+      <w:proofErr w:type="gramStart"/>
+      <w:r>
+        <w:rPr>
+          <w:rFonts w:ascii="Monotype Corsiva" w:hAnsi="Monotype Corsiva" w:cs="Times New Roman"/>
+          <w:sz w:val="24"/>
+        </w:rPr>
+        <w:t>unutuk</w:t>
+      </w:r>
+      <w:proofErr w:type="spellEnd"/>
+      <w:r>
+        <w:rPr>
+          <w:rFonts w:ascii="Monotype Corsiva" w:hAnsi="Monotype Corsiva" w:cs="Times New Roman"/>
+          <w:sz w:val="24"/>
+        </w:rPr>
+        <w:t xml:space="preserve">  </w:t>
+      </w:r>
+      <w:proofErr w:type="spellStart"/>
+      <w:r>
+        <w:rPr>
+          <w:rFonts w:ascii="Monotype Corsiva" w:hAnsi="Monotype Corsiva" w:cs="Times New Roman"/>
+          <w:sz w:val="24"/>
+        </w:rPr>
+        <w:t>Kelulusan</w:t>
+      </w:r>
+      <w:proofErr w:type="spellEnd"/>
+      <w:proofErr w:type="gramEnd"/>
     </w:p>
     <w:p>
       <w:pPr>
@@ -921,8 +1306,65 @@
           <w:rFonts w:ascii="Monotype Corsiva" w:hAnsi="Monotype Corsiva" w:cs="Times New Roman"/>
           <w:sz w:val="24"/>
         </w:rPr>
-        <w:t xml:space="preserve"> pada Program Studi Strata 1 Teknik Informatika</w:t>
-      </w:r>
+        <w:t xml:space="preserve"> </w:t>
+      </w:r>
+      <w:proofErr w:type="spellStart"/>
+      <w:r>
+        <w:rPr>
+          <w:rFonts w:ascii="Monotype Corsiva" w:hAnsi="Monotype Corsiva" w:cs="Times New Roman"/>
+          <w:sz w:val="24"/>
+        </w:rPr>
+        <w:t>pada</w:t>
+      </w:r>
+      <w:proofErr w:type="spellEnd"/>
+      <w:r>
+        <w:rPr>
+          <w:rFonts w:ascii="Monotype Corsiva" w:hAnsi="Monotype Corsiva" w:cs="Times New Roman"/>
+          <w:sz w:val="24"/>
+        </w:rPr>
+        <w:t xml:space="preserve"> Program </w:t>
+      </w:r>
+      <w:proofErr w:type="spellStart"/>
+      <w:r>
+        <w:rPr>
+          <w:rFonts w:ascii="Monotype Corsiva" w:hAnsi="Monotype Corsiva" w:cs="Times New Roman"/>
+          <w:sz w:val="24"/>
+        </w:rPr>
+        <w:t>Studi</w:t>
+      </w:r>
+      <w:proofErr w:type="spellEnd"/>
+      <w:r>
+        <w:rPr>
+          <w:rFonts w:ascii="Monotype Corsiva" w:hAnsi="Monotype Corsiva" w:cs="Times New Roman"/>
+          <w:sz w:val="24"/>
+        </w:rPr>
+        <w:t xml:space="preserve"> Strata 1 </w:t>
+      </w:r>
+      <w:proofErr w:type="spellStart"/>
+      <w:r>
+        <w:rPr>
+          <w:rFonts w:ascii="Monotype Corsiva" w:hAnsi="Monotype Corsiva" w:cs="Times New Roman"/>
+          <w:sz w:val="24"/>
+        </w:rPr>
+        <w:t>Teknik</w:t>
+      </w:r>
+      <w:proofErr w:type="spellEnd"/>
+      <w:r>
+        <w:rPr>
+          <w:rFonts w:ascii="Monotype Corsiva" w:hAnsi="Monotype Corsiva" w:cs="Times New Roman"/>
+          <w:sz w:val="24"/>
+        </w:rPr>
+        <w:t xml:space="preserve"> </w:t>
+      </w:r>
+      <w:proofErr w:type="spellStart"/>
+      <w:r>
+        <w:rPr>
+          <w:rFonts w:ascii="Monotype Corsiva" w:hAnsi="Monotype Corsiva" w:cs="Times New Roman"/>
+          <w:sz w:val="24"/>
+        </w:rPr>
+        <w:t>Informatika</w:t>
+      </w:r>
+      <w:proofErr w:type="spellEnd"/>
     </w:p>
     <w:p>
       <w:pPr>
@@ -964,8 +1406,33 @@
           <w:sz w:val="24"/>
         </w:rPr>
         <w:tab/>
-        <w:t>: Fathi Khairina</w:t>
-      </w:r>
+        <w:t xml:space="preserve">: </w:t>
+      </w:r>
+      <w:proofErr w:type="spellStart"/>
+      <w:r>
+        <w:rPr>
+          <w:rFonts w:ascii="Times New Roman" w:hAnsi="Times New Roman" w:cs="Times New Roman"/>
+          <w:sz w:val="24"/>
+        </w:rPr>
+        <w:t>Fathi</w:t>
+      </w:r>
+      <w:proofErr w:type="spellEnd"/>
+      <w:r>
+        <w:rPr>
+          <w:rFonts w:ascii="Times New Roman" w:hAnsi="Times New Roman" w:cs="Times New Roman"/>
+          <w:sz w:val="24"/>
+        </w:rPr>
+        <w:t xml:space="preserve"> </w:t>
+      </w:r>
+      <w:proofErr w:type="spellStart"/>
+      <w:r>
+        <w:rPr>
+          <w:rFonts w:ascii="Times New Roman" w:hAnsi="Times New Roman" w:cs="Times New Roman"/>
+          <w:sz w:val="24"/>
+        </w:rPr>
+        <w:t>Khairina</w:t>
+      </w:r>
+      <w:proofErr w:type="spellEnd"/>
     </w:p>
     <w:p>
       <w:pPr>
@@ -1011,13 +1478,23 @@
           <w:lang w:val="id-ID"/>
         </w:rPr>
       </w:pPr>
+      <w:proofErr w:type="spellStart"/>
       <w:r>
         <w:rPr>
           <w:rFonts w:ascii="Times New Roman" w:hAnsi="Times New Roman" w:cs="Times New Roman"/>
           <w:sz w:val="24"/>
           <w:lang w:val="id-ID"/>
         </w:rPr>
-        <w:t xml:space="preserve">Prodi </w:t>
+        <w:t>Prodi</w:t>
+      </w:r>
+      <w:proofErr w:type="spellEnd"/>
+      <w:r>
+        <w:rPr>
+          <w:rFonts w:ascii="Times New Roman" w:hAnsi="Times New Roman" w:cs="Times New Roman"/>
+          <w:sz w:val="24"/>
+          <w:lang w:val="id-ID"/>
+        </w:rPr>
+        <w:t xml:space="preserve"> </w:t>
       </w:r>
       <w:r>
         <w:rPr>
@@ -1063,20 +1540,77 @@
       <w:pPr>
         <w:spacing w:after="0" w:line="276" w:lineRule="auto"/>
         <w:jc w:val="center"/>
-        <w:rPr>
-          <w:rFonts w:ascii="Times New Roman" w:hAnsi="Times New Roman" w:cs="Times New Roman"/>
-          <w:sz w:val="24"/>
-          <w:szCs w:val="24"/>
-        </w:rPr>
-      </w:pPr>
-      <w:r>
-        <w:rPr>
-          <w:rFonts w:ascii="Times New Roman" w:hAnsi="Times New Roman" w:cs="Times New Roman"/>
-          <w:sz w:val="24"/>
-          <w:szCs w:val="24"/>
-        </w:rPr>
-        <w:t>Telah dipertahankan di depan Tim Penguji</w:t>
-      </w:r>
+        <w:outlineLvl w:val="0"/>
+        <w:rPr>
+          <w:rFonts w:ascii="Times New Roman" w:hAnsi="Times New Roman" w:cs="Times New Roman"/>
+          <w:sz w:val="24"/>
+          <w:szCs w:val="24"/>
+        </w:rPr>
+      </w:pPr>
+      <w:proofErr w:type="spellStart"/>
+      <w:r>
+        <w:rPr>
+          <w:rFonts w:ascii="Times New Roman" w:hAnsi="Times New Roman" w:cs="Times New Roman"/>
+          <w:sz w:val="24"/>
+          <w:szCs w:val="24"/>
+        </w:rPr>
+        <w:t>Telah</w:t>
+      </w:r>
+      <w:proofErr w:type="spellEnd"/>
+      <w:r>
+        <w:rPr>
+          <w:rFonts w:ascii="Times New Roman" w:hAnsi="Times New Roman" w:cs="Times New Roman"/>
+          <w:sz w:val="24"/>
+          <w:szCs w:val="24"/>
+        </w:rPr>
+        <w:t xml:space="preserve"> </w:t>
+      </w:r>
+      <w:proofErr w:type="spellStart"/>
+      <w:r>
+        <w:rPr>
+          <w:rFonts w:ascii="Times New Roman" w:hAnsi="Times New Roman" w:cs="Times New Roman"/>
+          <w:sz w:val="24"/>
+          <w:szCs w:val="24"/>
+        </w:rPr>
+        <w:t>dipertahankan</w:t>
+      </w:r>
+      <w:proofErr w:type="spellEnd"/>
+      <w:r>
+        <w:rPr>
+          <w:rFonts w:ascii="Times New Roman" w:hAnsi="Times New Roman" w:cs="Times New Roman"/>
+          <w:sz w:val="24"/>
+          <w:szCs w:val="24"/>
+        </w:rPr>
+        <w:t xml:space="preserve"> di </w:t>
+      </w:r>
+      <w:proofErr w:type="spellStart"/>
+      <w:r>
+        <w:rPr>
+          <w:rFonts w:ascii="Times New Roman" w:hAnsi="Times New Roman" w:cs="Times New Roman"/>
+          <w:sz w:val="24"/>
+          <w:szCs w:val="24"/>
+        </w:rPr>
+        <w:t>depan</w:t>
+      </w:r>
+      <w:proofErr w:type="spellEnd"/>
+      <w:r>
+        <w:rPr>
+          <w:rFonts w:ascii="Times New Roman" w:hAnsi="Times New Roman" w:cs="Times New Roman"/>
+          <w:sz w:val="24"/>
+          <w:szCs w:val="24"/>
+        </w:rPr>
+        <w:t xml:space="preserve"> Tim </w:t>
+      </w:r>
+      <w:proofErr w:type="spellStart"/>
+      <w:r>
+        <w:rPr>
+          <w:rFonts w:ascii="Times New Roman" w:hAnsi="Times New Roman" w:cs="Times New Roman"/>
+          <w:sz w:val="24"/>
+          <w:szCs w:val="24"/>
+        </w:rPr>
+        <w:t>Penguji</w:t>
+      </w:r>
+      <w:proofErr w:type="spellEnd"/>
     </w:p>
     <w:p>
       <w:pPr>
@@ -1088,14 +1622,88 @@
           <w:szCs w:val="24"/>
         </w:rPr>
       </w:pPr>
-      <w:r>
-        <w:rPr>
-          <w:rFonts w:ascii="Times New Roman" w:hAnsi="Times New Roman" w:cs="Times New Roman"/>
-          <w:sz w:val="24"/>
-          <w:szCs w:val="24"/>
-        </w:rPr>
-        <w:t>dan dinyatakan lulus pada Sidang Skripsi</w:t>
-      </w:r>
+      <w:proofErr w:type="spellStart"/>
+      <w:r>
+        <w:rPr>
+          <w:rFonts w:ascii="Times New Roman" w:hAnsi="Times New Roman" w:cs="Times New Roman"/>
+          <w:sz w:val="24"/>
+          <w:szCs w:val="24"/>
+        </w:rPr>
+        <w:t>dan</w:t>
+      </w:r>
+      <w:proofErr w:type="spellEnd"/>
+      <w:r>
+        <w:rPr>
+          <w:rFonts w:ascii="Times New Roman" w:hAnsi="Times New Roman" w:cs="Times New Roman"/>
+          <w:sz w:val="24"/>
+          <w:szCs w:val="24"/>
+        </w:rPr>
+        <w:t xml:space="preserve"> </w:t>
+      </w:r>
+      <w:proofErr w:type="spellStart"/>
+      <w:r>
+        <w:rPr>
+          <w:rFonts w:ascii="Times New Roman" w:hAnsi="Times New Roman" w:cs="Times New Roman"/>
+          <w:sz w:val="24"/>
+          <w:szCs w:val="24"/>
+        </w:rPr>
+        <w:t>dinyatakan</w:t>
+      </w:r>
+      <w:proofErr w:type="spellEnd"/>
+      <w:r>
+        <w:rPr>
+          <w:rFonts w:ascii="Times New Roman" w:hAnsi="Times New Roman" w:cs="Times New Roman"/>
+          <w:sz w:val="24"/>
+          <w:szCs w:val="24"/>
+        </w:rPr>
+        <w:t xml:space="preserve"> lulus </w:t>
+      </w:r>
+      <w:proofErr w:type="spellStart"/>
+      <w:r>
+        <w:rPr>
+          <w:rFonts w:ascii="Times New Roman" w:hAnsi="Times New Roman" w:cs="Times New Roman"/>
+          <w:sz w:val="24"/>
+          <w:szCs w:val="24"/>
+        </w:rPr>
+        <w:t>pada</w:t>
+      </w:r>
+      <w:proofErr w:type="spellEnd"/>
+      <w:r>
+        <w:rPr>
+          <w:rFonts w:ascii="Times New Roman" w:hAnsi="Times New Roman" w:cs="Times New Roman"/>
+          <w:sz w:val="24"/>
+          <w:szCs w:val="24"/>
+        </w:rPr>
+        <w:t xml:space="preserve"> </w:t>
+      </w:r>
+      <w:proofErr w:type="spellStart"/>
+      <w:r>
+        <w:rPr>
+          <w:rFonts w:ascii="Times New Roman" w:hAnsi="Times New Roman" w:cs="Times New Roman"/>
+          <w:sz w:val="24"/>
+          <w:szCs w:val="24"/>
+        </w:rPr>
+        <w:t>Sidang</w:t>
+      </w:r>
+      <w:proofErr w:type="spellEnd"/>
+      <w:r>
+        <w:rPr>
+          <w:rFonts w:ascii="Times New Roman" w:hAnsi="Times New Roman" w:cs="Times New Roman"/>
+          <w:sz w:val="24"/>
+          <w:szCs w:val="24"/>
+        </w:rPr>
+        <w:t xml:space="preserve"> </w:t>
+      </w:r>
+      <w:proofErr w:type="spellStart"/>
+      <w:r>
+        <w:rPr>
+          <w:rFonts w:ascii="Times New Roman" w:hAnsi="Times New Roman" w:cs="Times New Roman"/>
+          <w:sz w:val="24"/>
+          <w:szCs w:val="24"/>
+        </w:rPr>
+        <w:t>Skripsi</w:t>
+      </w:r>
+      <w:proofErr w:type="spellEnd"/>
     </w:p>
     <w:p>
       <w:pPr>
@@ -1107,6 +1715,7 @@
           <w:szCs w:val="24"/>
         </w:rPr>
       </w:pPr>
+      <w:proofErr w:type="spellStart"/>
       <w:r>
         <w:rPr>
           <w:rFonts w:ascii="Times New Roman" w:hAnsi="Times New Roman" w:cs="Times New Roman"/>
@@ -1115,6 +1724,8 @@
         </w:rPr>
         <w:t>Jurusan</w:t>
       </w:r>
+      <w:proofErr w:type="spellEnd"/>
+      <w:proofErr w:type="gramStart"/>
       <w:r>
         <w:rPr>
           <w:rFonts w:ascii="Times New Roman" w:hAnsi="Times New Roman" w:cs="Times New Roman"/>
@@ -1122,8 +1733,37 @@
           <w:szCs w:val="24"/>
         </w:rPr>
         <w:tab/>
-        <w:t>:Teknik Informatika</w:t>
-      </w:r>
+        <w:t>:</w:t>
+      </w:r>
+      <w:proofErr w:type="spellStart"/>
+      <w:r>
+        <w:rPr>
+          <w:rFonts w:ascii="Times New Roman" w:hAnsi="Times New Roman" w:cs="Times New Roman"/>
+          <w:sz w:val="24"/>
+          <w:szCs w:val="24"/>
+        </w:rPr>
+        <w:t>Teknik</w:t>
+      </w:r>
+      <w:proofErr w:type="spellEnd"/>
+      <w:proofErr w:type="gramEnd"/>
+      <w:r>
+        <w:rPr>
+          <w:rFonts w:ascii="Times New Roman" w:hAnsi="Times New Roman" w:cs="Times New Roman"/>
+          <w:sz w:val="24"/>
+          <w:szCs w:val="24"/>
+        </w:rPr>
+        <w:t xml:space="preserve"> </w:t>
+      </w:r>
+      <w:proofErr w:type="spellStart"/>
+      <w:r>
+        <w:rPr>
+          <w:rFonts w:ascii="Times New Roman" w:hAnsi="Times New Roman" w:cs="Times New Roman"/>
+          <w:sz w:val="24"/>
+          <w:szCs w:val="24"/>
+        </w:rPr>
+        <w:t>Informatika</w:t>
+      </w:r>
+      <w:proofErr w:type="spellEnd"/>
     </w:p>
     <w:p>
       <w:pPr>
@@ -1134,6 +1774,7 @@
           <w:sz w:val="24"/>
         </w:rPr>
       </w:pPr>
+      <w:proofErr w:type="spellStart"/>
       <w:r>
         <w:rPr>
           <w:rFonts w:ascii="Times New Roman" w:hAnsi="Times New Roman" w:cs="Times New Roman"/>
@@ -1142,6 +1783,7 @@
         </w:rPr>
         <w:t>Pada</w:t>
       </w:r>
+      <w:proofErr w:type="spellEnd"/>
       <w:r>
         <w:rPr>
           <w:rFonts w:ascii="Times New Roman" w:hAnsi="Times New Roman" w:cs="Times New Roman"/>
@@ -1150,6 +1792,7 @@
         </w:rPr>
         <w:tab/>
       </w:r>
+      <w:proofErr w:type="gramStart"/>
       <w:r>
         <w:rPr>
           <w:rFonts w:ascii="Times New Roman" w:hAnsi="Times New Roman" w:cs="Times New Roman"/>
@@ -1159,6 +1802,7 @@
         <w:tab/>
         <w:t xml:space="preserve">  :</w:t>
       </w:r>
+      <w:proofErr w:type="gramEnd"/>
     </w:p>
     <w:p>
       <w:pPr>
@@ -1180,6 +1824,7 @@
           <w:szCs w:val="20"/>
         </w:rPr>
       </w:pPr>
+      <w:proofErr w:type="spellStart"/>
       <w:r>
         <w:rPr>
           <w:rFonts w:ascii="Times New Roman" w:eastAsia="Times New Roman" w:hAnsi="Times New Roman" w:cs="Times New Roman"/>
@@ -1189,6 +1834,7 @@
         </w:rPr>
         <w:t>Pembimbing</w:t>
       </w:r>
+      <w:proofErr w:type="spellEnd"/>
       <w:r>
         <w:rPr>
           <w:rFonts w:ascii="Times New Roman" w:eastAsia="Times New Roman" w:hAnsi="Times New Roman" w:cs="Times New Roman"/>
@@ -1197,7 +1843,47 @@
           <w:szCs w:val="20"/>
         </w:rPr>
         <w:tab/>
-        <w:t>: Syepry Maulana Husain, MTI</w:t>
+        <w:t xml:space="preserve">: </w:t>
+      </w:r>
+      <w:proofErr w:type="spellStart"/>
+      <w:r>
+        <w:rPr>
+          <w:rFonts w:ascii="Times New Roman" w:eastAsia="Times New Roman" w:hAnsi="Times New Roman" w:cs="Times New Roman"/>
+          <w:bCs/>
+          <w:sz w:val="20"/>
+          <w:szCs w:val="20"/>
+        </w:rPr>
+        <w:t>Syepry</w:t>
+      </w:r>
+      <w:proofErr w:type="spellEnd"/>
+      <w:r>
+        <w:rPr>
+          <w:rFonts w:ascii="Times New Roman" w:eastAsia="Times New Roman" w:hAnsi="Times New Roman" w:cs="Times New Roman"/>
+          <w:bCs/>
+          <w:sz w:val="20"/>
+          <w:szCs w:val="20"/>
+        </w:rPr>
+        <w:t xml:space="preserve"> </w:t>
+      </w:r>
+      <w:proofErr w:type="spellStart"/>
+      <w:r>
+        <w:rPr>
+          <w:rFonts w:ascii="Times New Roman" w:eastAsia="Times New Roman" w:hAnsi="Times New Roman" w:cs="Times New Roman"/>
+          <w:bCs/>
+          <w:sz w:val="20"/>
+          <w:szCs w:val="20"/>
+        </w:rPr>
+        <w:t>Maulana</w:t>
+      </w:r>
+      <w:proofErr w:type="spellEnd"/>
+      <w:r>
+        <w:rPr>
+          <w:rFonts w:ascii="Times New Roman" w:eastAsia="Times New Roman" w:hAnsi="Times New Roman" w:cs="Times New Roman"/>
+          <w:bCs/>
+          <w:sz w:val="20"/>
+          <w:szCs w:val="20"/>
+        </w:rPr>
+        <w:t xml:space="preserve"> Husain, MTI</w:t>
       </w:r>
     </w:p>
     <w:p>
@@ -1210,6 +1896,7 @@
           <w:szCs w:val="20"/>
         </w:rPr>
       </w:pPr>
+      <w:proofErr w:type="spellStart"/>
       <w:r>
         <w:rPr>
           <w:rFonts w:ascii="Times New Roman" w:eastAsia="Times New Roman" w:hAnsi="Times New Roman" w:cs="Times New Roman"/>
@@ -1217,7 +1904,17 @@
           <w:sz w:val="20"/>
           <w:szCs w:val="20"/>
         </w:rPr>
-        <w:t>Penguji 1</w:t>
+        <w:t>Penguji</w:t>
+      </w:r>
+      <w:proofErr w:type="spellEnd"/>
+      <w:r>
+        <w:rPr>
+          <w:rFonts w:ascii="Times New Roman" w:eastAsia="Times New Roman" w:hAnsi="Times New Roman" w:cs="Times New Roman"/>
+          <w:bCs/>
+          <w:sz w:val="20"/>
+          <w:szCs w:val="20"/>
+        </w:rPr>
+        <w:t xml:space="preserve"> 1</w:t>
       </w:r>
       <w:r>
         <w:rPr>
@@ -1240,6 +1937,7 @@
           <w:szCs w:val="20"/>
         </w:rPr>
       </w:pPr>
+      <w:proofErr w:type="spellStart"/>
       <w:r>
         <w:rPr>
           <w:rFonts w:ascii="Times New Roman" w:eastAsia="Times New Roman" w:hAnsi="Times New Roman" w:cs="Times New Roman"/>
@@ -1247,7 +1945,17 @@
           <w:sz w:val="20"/>
           <w:szCs w:val="20"/>
         </w:rPr>
-        <w:t>Penguji 2</w:t>
+        <w:t>Penguji</w:t>
+      </w:r>
+      <w:proofErr w:type="spellEnd"/>
+      <w:r>
+        <w:rPr>
+          <w:rFonts w:ascii="Times New Roman" w:eastAsia="Times New Roman" w:hAnsi="Times New Roman" w:cs="Times New Roman"/>
+          <w:bCs/>
+          <w:sz w:val="20"/>
+          <w:szCs w:val="20"/>
+        </w:rPr>
+        <w:t xml:space="preserve"> 2</w:t>
       </w:r>
       <w:r>
         <w:rPr>
@@ -1292,6 +2000,7 @@
           <w:szCs w:val="20"/>
         </w:rPr>
       </w:pPr>
+      <w:proofErr w:type="spellStart"/>
       <w:r>
         <w:rPr>
           <w:rFonts w:ascii="Times New Roman" w:eastAsia="Times New Roman" w:hAnsi="Times New Roman" w:cs="Times New Roman"/>
@@ -1301,6 +2010,7 @@
         </w:rPr>
         <w:t>Dekan</w:t>
       </w:r>
+      <w:proofErr w:type="spellEnd"/>
       <w:r>
         <w:rPr>
           <w:rFonts w:ascii="Times New Roman" w:eastAsia="Times New Roman" w:hAnsi="Times New Roman" w:cs="Times New Roman"/>
@@ -1363,8 +2073,38 @@
           <w:szCs w:val="20"/>
         </w:rPr>
         <w:tab/>
-        <w:t>Ketua Program Studi</w:t>
-      </w:r>
+      </w:r>
+      <w:proofErr w:type="spellStart"/>
+      <w:r>
+        <w:rPr>
+          <w:rFonts w:ascii="Times New Roman" w:eastAsia="Times New Roman" w:hAnsi="Times New Roman" w:cs="Times New Roman"/>
+          <w:bCs/>
+          <w:sz w:val="20"/>
+          <w:szCs w:val="20"/>
+        </w:rPr>
+        <w:t>Ketua</w:t>
+      </w:r>
+      <w:proofErr w:type="spellEnd"/>
+      <w:r>
+        <w:rPr>
+          <w:rFonts w:ascii="Times New Roman" w:eastAsia="Times New Roman" w:hAnsi="Times New Roman" w:cs="Times New Roman"/>
+          <w:bCs/>
+          <w:sz w:val="20"/>
+          <w:szCs w:val="20"/>
+        </w:rPr>
+        <w:t xml:space="preserve"> Program </w:t>
+      </w:r>
+      <w:proofErr w:type="spellStart"/>
+      <w:r>
+        <w:rPr>
+          <w:rFonts w:ascii="Times New Roman" w:eastAsia="Times New Roman" w:hAnsi="Times New Roman" w:cs="Times New Roman"/>
+          <w:bCs/>
+          <w:sz w:val="20"/>
+          <w:szCs w:val="20"/>
+        </w:rPr>
+        <w:t>Studi</w:t>
+      </w:r>
+      <w:proofErr w:type="spellEnd"/>
     </w:p>
     <w:p>
       <w:pPr>
@@ -1376,6 +2116,7 @@
           <w:szCs w:val="20"/>
         </w:rPr>
       </w:pPr>
+      <w:proofErr w:type="spellStart"/>
       <w:r>
         <w:rPr>
           <w:rFonts w:ascii="Times New Roman" w:eastAsia="Times New Roman" w:hAnsi="Times New Roman" w:cs="Times New Roman"/>
@@ -1383,8 +2124,9 @@
           <w:sz w:val="20"/>
           <w:szCs w:val="20"/>
         </w:rPr>
-        <w:t>Fakultas Teknik</w:t>
-      </w:r>
+        <w:t>Fakultas</w:t>
+      </w:r>
+      <w:proofErr w:type="spellEnd"/>
       <w:r>
         <w:rPr>
           <w:rFonts w:ascii="Times New Roman" w:eastAsia="Times New Roman" w:hAnsi="Times New Roman" w:cs="Times New Roman"/>
@@ -1392,6 +2134,26 @@
           <w:sz w:val="20"/>
           <w:szCs w:val="20"/>
         </w:rPr>
+        <w:t xml:space="preserve"> </w:t>
+      </w:r>
+      <w:proofErr w:type="spellStart"/>
+      <w:r>
+        <w:rPr>
+          <w:rFonts w:ascii="Times New Roman" w:eastAsia="Times New Roman" w:hAnsi="Times New Roman" w:cs="Times New Roman"/>
+          <w:bCs/>
+          <w:sz w:val="20"/>
+          <w:szCs w:val="20"/>
+        </w:rPr>
+        <w:t>Teknik</w:t>
+      </w:r>
+      <w:proofErr w:type="spellEnd"/>
+      <w:r>
+        <w:rPr>
+          <w:rFonts w:ascii="Times New Roman" w:eastAsia="Times New Roman" w:hAnsi="Times New Roman" w:cs="Times New Roman"/>
+          <w:bCs/>
+          <w:sz w:val="20"/>
+          <w:szCs w:val="20"/>
+        </w:rPr>
         <w:tab/>
       </w:r>
       <w:r>
@@ -1438,8 +2200,38 @@
           <w:szCs w:val="20"/>
         </w:rPr>
         <w:tab/>
-        <w:t>Teknik Informatika</w:t>
-      </w:r>
+      </w:r>
+      <w:proofErr w:type="spellStart"/>
+      <w:r>
+        <w:rPr>
+          <w:rFonts w:ascii="Times New Roman" w:eastAsia="Times New Roman" w:hAnsi="Times New Roman" w:cs="Times New Roman"/>
+          <w:bCs/>
+          <w:sz w:val="20"/>
+          <w:szCs w:val="20"/>
+        </w:rPr>
+        <w:t>Teknik</w:t>
+      </w:r>
+      <w:proofErr w:type="spellEnd"/>
+      <w:r>
+        <w:rPr>
+          <w:rFonts w:ascii="Times New Roman" w:eastAsia="Times New Roman" w:hAnsi="Times New Roman" w:cs="Times New Roman"/>
+          <w:bCs/>
+          <w:sz w:val="20"/>
+          <w:szCs w:val="20"/>
+        </w:rPr>
+        <w:t xml:space="preserve"> </w:t>
+      </w:r>
+      <w:proofErr w:type="spellStart"/>
+      <w:r>
+        <w:rPr>
+          <w:rFonts w:ascii="Times New Roman" w:eastAsia="Times New Roman" w:hAnsi="Times New Roman" w:cs="Times New Roman"/>
+          <w:bCs/>
+          <w:sz w:val="20"/>
+          <w:szCs w:val="20"/>
+        </w:rPr>
+        <w:t>Informatika</w:t>
+      </w:r>
+      <w:proofErr w:type="spellEnd"/>
     </w:p>
     <w:p>
       <w:pPr>
@@ -1515,21 +2307,6 @@
           <w:szCs w:val="20"/>
         </w:rPr>
       </w:pPr>
-    </w:p>
-    <w:p>
-      <w:pPr>
-        <w:tabs>
-          <w:tab w:val="left" w:pos="270"/>
-          <w:tab w:val="left" w:pos="4950"/>
-        </w:tabs>
-        <w:spacing w:after="0" w:line="360" w:lineRule="auto"/>
-        <w:rPr>
-          <w:rFonts w:ascii="Tahoma" w:eastAsia="Times New Roman" w:hAnsi="Tahoma" w:cs="Tahoma"/>
-          <w:bCs/>
-          <w:sz w:val="20"/>
-          <w:szCs w:val="20"/>
-        </w:rPr>
-      </w:pPr>
       <w:r>
         <w:rPr>
           <w:rFonts w:ascii="Times New Roman" w:eastAsia="Times New Roman" w:hAnsi="Times New Roman" w:cs="Times New Roman"/>
@@ -1546,10 +2323,48 @@
           <w:sz w:val="20"/>
           <w:szCs w:val="20"/>
         </w:rPr>
-        <w:t>Ir. Saiful Haq, M. Si</w:t>
-      </w:r>
-      <w:bookmarkStart w:id="0" w:name="_GoBack"/>
-      <w:bookmarkEnd w:id="0"/>
+        <w:t xml:space="preserve">Ir. </w:t>
+      </w:r>
+      <w:proofErr w:type="spellStart"/>
+      <w:r>
+        <w:rPr>
+          <w:rFonts w:ascii="Times New Roman" w:eastAsia="Times New Roman" w:hAnsi="Times New Roman" w:cs="Times New Roman"/>
+          <w:bCs/>
+          <w:sz w:val="20"/>
+          <w:szCs w:val="20"/>
+        </w:rPr>
+        <w:t>Saiful</w:t>
+      </w:r>
+      <w:proofErr w:type="spellEnd"/>
+      <w:r>
+        <w:rPr>
+          <w:rFonts w:ascii="Times New Roman" w:eastAsia="Times New Roman" w:hAnsi="Times New Roman" w:cs="Times New Roman"/>
+          <w:bCs/>
+          <w:sz w:val="20"/>
+          <w:szCs w:val="20"/>
+        </w:rPr>
+        <w:t xml:space="preserve"> </w:t>
+      </w:r>
+      <w:proofErr w:type="spellStart"/>
+      <w:r>
+        <w:rPr>
+          <w:rFonts w:ascii="Times New Roman" w:eastAsia="Times New Roman" w:hAnsi="Times New Roman" w:cs="Times New Roman"/>
+          <w:bCs/>
+          <w:sz w:val="20"/>
+          <w:szCs w:val="20"/>
+        </w:rPr>
+        <w:t>Haq</w:t>
+      </w:r>
+      <w:proofErr w:type="spellEnd"/>
+      <w:r>
+        <w:rPr>
+          <w:rFonts w:ascii="Times New Roman" w:eastAsia="Times New Roman" w:hAnsi="Times New Roman" w:cs="Times New Roman"/>
+          <w:bCs/>
+          <w:sz w:val="20"/>
+          <w:szCs w:val="20"/>
+        </w:rPr>
+        <w:t>, M. Si</w:t>
+      </w:r>
       <w:r>
         <w:rPr>
           <w:rFonts w:ascii="Times New Roman" w:eastAsia="Times New Roman" w:hAnsi="Times New Roman" w:cs="Times New Roman"/>
@@ -1578,6 +2393,7 @@
         <w:tab/>
         <w:t>(</w:t>
       </w:r>
+      <w:proofErr w:type="spellStart"/>
       <w:r>
         <w:rPr>
           <w:rFonts w:ascii="Times New Roman" w:eastAsia="Times New Roman" w:hAnsi="Times New Roman" w:cs="Times New Roman"/>
@@ -1585,7 +2401,37 @@
           <w:sz w:val="20"/>
           <w:szCs w:val="20"/>
         </w:rPr>
-        <w:t>Syepry Maulana Husain, MTI</w:t>
+        <w:t>Syepry</w:t>
+      </w:r>
+      <w:proofErr w:type="spellEnd"/>
+      <w:r>
+        <w:rPr>
+          <w:rFonts w:ascii="Times New Roman" w:eastAsia="Times New Roman" w:hAnsi="Times New Roman" w:cs="Times New Roman"/>
+          <w:bCs/>
+          <w:sz w:val="20"/>
+          <w:szCs w:val="20"/>
+        </w:rPr>
+        <w:t xml:space="preserve"> </w:t>
+      </w:r>
+      <w:proofErr w:type="spellStart"/>
+      <w:r>
+        <w:rPr>
+          <w:rFonts w:ascii="Times New Roman" w:eastAsia="Times New Roman" w:hAnsi="Times New Roman" w:cs="Times New Roman"/>
+          <w:bCs/>
+          <w:sz w:val="20"/>
+          <w:szCs w:val="20"/>
+        </w:rPr>
+        <w:t>Maulana</w:t>
+      </w:r>
+      <w:proofErr w:type="spellEnd"/>
+      <w:r>
+        <w:rPr>
+          <w:rFonts w:ascii="Times New Roman" w:eastAsia="Times New Roman" w:hAnsi="Times New Roman" w:cs="Times New Roman"/>
+          <w:bCs/>
+          <w:sz w:val="20"/>
+          <w:szCs w:val="20"/>
+        </w:rPr>
+        <w:t xml:space="preserve"> Husain, MTI</w:t>
       </w:r>
       <w:r>
         <w:rPr>
@@ -1604,6 +2450,7 @@
         </w:tabs>
         <w:spacing w:line="480" w:lineRule="auto"/>
         <w:jc w:val="center"/>
+        <w:outlineLvl w:val="0"/>
         <w:rPr>
           <w:rFonts w:ascii="Times New Roman" w:hAnsi="Times New Roman" w:cs="Times New Roman"/>
           <w:b/>
@@ -1637,14 +2484,70 @@
           <w:szCs w:val="24"/>
         </w:rPr>
       </w:pPr>
-      <w:r>
-        <w:rPr>
-          <w:rFonts w:ascii="Times New Roman" w:hAnsi="Times New Roman" w:cs="Times New Roman"/>
-          <w:sz w:val="24"/>
-          <w:szCs w:val="24"/>
-        </w:rPr>
-        <w:t>Dengan ini menyatakan bahwa</w:t>
-      </w:r>
+      <w:proofErr w:type="spellStart"/>
+      <w:r>
+        <w:rPr>
+          <w:rFonts w:ascii="Times New Roman" w:hAnsi="Times New Roman" w:cs="Times New Roman"/>
+          <w:sz w:val="24"/>
+          <w:szCs w:val="24"/>
+        </w:rPr>
+        <w:t>Dengan</w:t>
+      </w:r>
+      <w:proofErr w:type="spellEnd"/>
+      <w:r>
+        <w:rPr>
+          <w:rFonts w:ascii="Times New Roman" w:hAnsi="Times New Roman" w:cs="Times New Roman"/>
+          <w:sz w:val="24"/>
+          <w:szCs w:val="24"/>
+        </w:rPr>
+        <w:t xml:space="preserve"> </w:t>
+      </w:r>
+      <w:proofErr w:type="spellStart"/>
+      <w:r>
+        <w:rPr>
+          <w:rFonts w:ascii="Times New Roman" w:hAnsi="Times New Roman" w:cs="Times New Roman"/>
+          <w:sz w:val="24"/>
+          <w:szCs w:val="24"/>
+        </w:rPr>
+        <w:t>ini</w:t>
+      </w:r>
+      <w:proofErr w:type="spellEnd"/>
+      <w:r>
+        <w:rPr>
+          <w:rFonts w:ascii="Times New Roman" w:hAnsi="Times New Roman" w:cs="Times New Roman"/>
+          <w:sz w:val="24"/>
+          <w:szCs w:val="24"/>
+        </w:rPr>
+        <w:t xml:space="preserve"> </w:t>
+      </w:r>
+      <w:proofErr w:type="spellStart"/>
+      <w:r>
+        <w:rPr>
+          <w:rFonts w:ascii="Times New Roman" w:hAnsi="Times New Roman" w:cs="Times New Roman"/>
+          <w:sz w:val="24"/>
+          <w:szCs w:val="24"/>
+        </w:rPr>
+        <w:t>menyatakan</w:t>
+      </w:r>
+      <w:proofErr w:type="spellEnd"/>
+      <w:r>
+        <w:rPr>
+          <w:rFonts w:ascii="Times New Roman" w:hAnsi="Times New Roman" w:cs="Times New Roman"/>
+          <w:sz w:val="24"/>
+          <w:szCs w:val="24"/>
+        </w:rPr>
+        <w:t xml:space="preserve"> </w:t>
+      </w:r>
+      <w:proofErr w:type="spellStart"/>
+      <w:r>
+        <w:rPr>
+          <w:rFonts w:ascii="Times New Roman" w:hAnsi="Times New Roman" w:cs="Times New Roman"/>
+          <w:sz w:val="24"/>
+          <w:szCs w:val="24"/>
+        </w:rPr>
+        <w:t>bahwa</w:t>
+      </w:r>
+      <w:proofErr w:type="spellEnd"/>
       <w:r>
         <w:rPr>
           <w:rFonts w:ascii="Times New Roman" w:hAnsi="Times New Roman" w:cs="Times New Roman"/>
@@ -1674,45 +2577,337 @@
           <w:szCs w:val="24"/>
         </w:rPr>
       </w:pPr>
-      <w:r>
-        <w:rPr>
-          <w:rFonts w:ascii="Times New Roman" w:hAnsi="Times New Roman" w:cs="Times New Roman"/>
-          <w:sz w:val="24"/>
-          <w:szCs w:val="24"/>
-        </w:rPr>
-        <w:t xml:space="preserve">Karya </w:t>
-      </w:r>
-      <w:r>
-        <w:rPr>
-          <w:rFonts w:ascii="Times New Roman" w:hAnsi="Times New Roman" w:cs="Times New Roman"/>
-          <w:sz w:val="24"/>
-          <w:szCs w:val="24"/>
-        </w:rPr>
-        <w:t>tulis saya Laporan Skripsi</w:t>
-      </w:r>
-      <w:r>
-        <w:rPr>
-          <w:rFonts w:ascii="Times New Roman" w:hAnsi="Times New Roman" w:cs="Times New Roman"/>
-          <w:sz w:val="24"/>
-          <w:szCs w:val="24"/>
-        </w:rPr>
-        <w:t xml:space="preserve"> ini adalah</w:t>
-      </w:r>
-      <w:r>
-        <w:rPr>
-          <w:rFonts w:ascii="Times New Roman" w:hAnsi="Times New Roman" w:cs="Times New Roman"/>
-          <w:sz w:val="24"/>
-          <w:szCs w:val="24"/>
-        </w:rPr>
-        <w:t xml:space="preserve"> Asli dan belum pernah diajukan </w:t>
-      </w:r>
-      <w:r>
-        <w:rPr>
-          <w:rFonts w:ascii="Times New Roman" w:hAnsi="Times New Roman" w:cs="Times New Roman"/>
-          <w:sz w:val="24"/>
-          <w:szCs w:val="24"/>
-        </w:rPr>
-        <w:t>di Prodi Teknik Informatika Fakultas Teknik Universitas Muhammadiyah Tangerang.</w:t>
+      <w:proofErr w:type="spellStart"/>
+      <w:r>
+        <w:rPr>
+          <w:rFonts w:ascii="Times New Roman" w:hAnsi="Times New Roman" w:cs="Times New Roman"/>
+          <w:sz w:val="24"/>
+          <w:szCs w:val="24"/>
+        </w:rPr>
+        <w:t>Karya</w:t>
+      </w:r>
+      <w:proofErr w:type="spellEnd"/>
+      <w:r>
+        <w:rPr>
+          <w:rFonts w:ascii="Times New Roman" w:hAnsi="Times New Roman" w:cs="Times New Roman"/>
+          <w:sz w:val="24"/>
+          <w:szCs w:val="24"/>
+        </w:rPr>
+        <w:t xml:space="preserve"> </w:t>
+      </w:r>
+      <w:proofErr w:type="spellStart"/>
+      <w:r>
+        <w:rPr>
+          <w:rFonts w:ascii="Times New Roman" w:hAnsi="Times New Roman" w:cs="Times New Roman"/>
+          <w:sz w:val="24"/>
+          <w:szCs w:val="24"/>
+        </w:rPr>
+        <w:t>tulis</w:t>
+      </w:r>
+      <w:proofErr w:type="spellEnd"/>
+      <w:r>
+        <w:rPr>
+          <w:rFonts w:ascii="Times New Roman" w:hAnsi="Times New Roman" w:cs="Times New Roman"/>
+          <w:sz w:val="24"/>
+          <w:szCs w:val="24"/>
+        </w:rPr>
+        <w:t xml:space="preserve"> </w:t>
+      </w:r>
+      <w:proofErr w:type="spellStart"/>
+      <w:r>
+        <w:rPr>
+          <w:rFonts w:ascii="Times New Roman" w:hAnsi="Times New Roman" w:cs="Times New Roman"/>
+          <w:sz w:val="24"/>
+          <w:szCs w:val="24"/>
+        </w:rPr>
+        <w:t>saya</w:t>
+      </w:r>
+      <w:proofErr w:type="spellEnd"/>
+      <w:r>
+        <w:rPr>
+          <w:rFonts w:ascii="Times New Roman" w:hAnsi="Times New Roman" w:cs="Times New Roman"/>
+          <w:sz w:val="24"/>
+          <w:szCs w:val="24"/>
+        </w:rPr>
+        <w:t xml:space="preserve"> </w:t>
+      </w:r>
+      <w:proofErr w:type="spellStart"/>
+      <w:r>
+        <w:rPr>
+          <w:rFonts w:ascii="Times New Roman" w:hAnsi="Times New Roman" w:cs="Times New Roman"/>
+          <w:sz w:val="24"/>
+          <w:szCs w:val="24"/>
+        </w:rPr>
+        <w:t>Laporan</w:t>
+      </w:r>
+      <w:proofErr w:type="spellEnd"/>
+      <w:r>
+        <w:rPr>
+          <w:rFonts w:ascii="Times New Roman" w:hAnsi="Times New Roman" w:cs="Times New Roman"/>
+          <w:sz w:val="24"/>
+          <w:szCs w:val="24"/>
+        </w:rPr>
+        <w:t xml:space="preserve"> </w:t>
+      </w:r>
+      <w:proofErr w:type="spellStart"/>
+      <w:r>
+        <w:rPr>
+          <w:rFonts w:ascii="Times New Roman" w:hAnsi="Times New Roman" w:cs="Times New Roman"/>
+          <w:sz w:val="24"/>
+          <w:szCs w:val="24"/>
+        </w:rPr>
+        <w:t>Skripsi</w:t>
+      </w:r>
+      <w:proofErr w:type="spellEnd"/>
+      <w:r>
+        <w:rPr>
+          <w:rFonts w:ascii="Times New Roman" w:hAnsi="Times New Roman" w:cs="Times New Roman"/>
+          <w:sz w:val="24"/>
+          <w:szCs w:val="24"/>
+        </w:rPr>
+        <w:t xml:space="preserve"> </w:t>
+      </w:r>
+      <w:proofErr w:type="spellStart"/>
+      <w:r>
+        <w:rPr>
+          <w:rFonts w:ascii="Times New Roman" w:hAnsi="Times New Roman" w:cs="Times New Roman"/>
+          <w:sz w:val="24"/>
+          <w:szCs w:val="24"/>
+        </w:rPr>
+        <w:t>ini</w:t>
+      </w:r>
+      <w:proofErr w:type="spellEnd"/>
+      <w:r>
+        <w:rPr>
+          <w:rFonts w:ascii="Times New Roman" w:hAnsi="Times New Roman" w:cs="Times New Roman"/>
+          <w:sz w:val="24"/>
+          <w:szCs w:val="24"/>
+        </w:rPr>
+        <w:t xml:space="preserve"> </w:t>
+      </w:r>
+      <w:proofErr w:type="spellStart"/>
+      <w:r>
+        <w:rPr>
+          <w:rFonts w:ascii="Times New Roman" w:hAnsi="Times New Roman" w:cs="Times New Roman"/>
+          <w:sz w:val="24"/>
+          <w:szCs w:val="24"/>
+        </w:rPr>
+        <w:t>adalah</w:t>
+      </w:r>
+      <w:proofErr w:type="spellEnd"/>
+      <w:r>
+        <w:rPr>
+          <w:rFonts w:ascii="Times New Roman" w:hAnsi="Times New Roman" w:cs="Times New Roman"/>
+          <w:sz w:val="24"/>
+          <w:szCs w:val="24"/>
+        </w:rPr>
+        <w:t xml:space="preserve"> </w:t>
+      </w:r>
+      <w:proofErr w:type="spellStart"/>
+      <w:r>
+        <w:rPr>
+          <w:rFonts w:ascii="Times New Roman" w:hAnsi="Times New Roman" w:cs="Times New Roman"/>
+          <w:sz w:val="24"/>
+          <w:szCs w:val="24"/>
+        </w:rPr>
+        <w:t>Asli</w:t>
+      </w:r>
+      <w:proofErr w:type="spellEnd"/>
+      <w:r>
+        <w:rPr>
+          <w:rFonts w:ascii="Times New Roman" w:hAnsi="Times New Roman" w:cs="Times New Roman"/>
+          <w:sz w:val="24"/>
+          <w:szCs w:val="24"/>
+        </w:rPr>
+        <w:t xml:space="preserve"> </w:t>
+      </w:r>
+      <w:proofErr w:type="spellStart"/>
+      <w:r>
+        <w:rPr>
+          <w:rFonts w:ascii="Times New Roman" w:hAnsi="Times New Roman" w:cs="Times New Roman"/>
+          <w:sz w:val="24"/>
+          <w:szCs w:val="24"/>
+        </w:rPr>
+        <w:t>dan</w:t>
+      </w:r>
+      <w:proofErr w:type="spellEnd"/>
+      <w:r>
+        <w:rPr>
+          <w:rFonts w:ascii="Times New Roman" w:hAnsi="Times New Roman" w:cs="Times New Roman"/>
+          <w:sz w:val="24"/>
+          <w:szCs w:val="24"/>
+        </w:rPr>
+        <w:t xml:space="preserve"> </w:t>
+      </w:r>
+      <w:proofErr w:type="spellStart"/>
+      <w:r>
+        <w:rPr>
+          <w:rFonts w:ascii="Times New Roman" w:hAnsi="Times New Roman" w:cs="Times New Roman"/>
+          <w:sz w:val="24"/>
+          <w:szCs w:val="24"/>
+        </w:rPr>
+        <w:t>belum</w:t>
+      </w:r>
+      <w:proofErr w:type="spellEnd"/>
+      <w:r>
+        <w:rPr>
+          <w:rFonts w:ascii="Times New Roman" w:hAnsi="Times New Roman" w:cs="Times New Roman"/>
+          <w:sz w:val="24"/>
+          <w:szCs w:val="24"/>
+        </w:rPr>
+        <w:t xml:space="preserve"> </w:t>
+      </w:r>
+      <w:proofErr w:type="spellStart"/>
+      <w:r>
+        <w:rPr>
+          <w:rFonts w:ascii="Times New Roman" w:hAnsi="Times New Roman" w:cs="Times New Roman"/>
+          <w:sz w:val="24"/>
+          <w:szCs w:val="24"/>
+        </w:rPr>
+        <w:t>pernah</w:t>
+      </w:r>
+      <w:proofErr w:type="spellEnd"/>
+      <w:r>
+        <w:rPr>
+          <w:rFonts w:ascii="Times New Roman" w:hAnsi="Times New Roman" w:cs="Times New Roman"/>
+          <w:sz w:val="24"/>
+          <w:szCs w:val="24"/>
+        </w:rPr>
+        <w:t xml:space="preserve"> </w:t>
+      </w:r>
+      <w:proofErr w:type="spellStart"/>
+      <w:r>
+        <w:rPr>
+          <w:rFonts w:ascii="Times New Roman" w:hAnsi="Times New Roman" w:cs="Times New Roman"/>
+          <w:sz w:val="24"/>
+          <w:szCs w:val="24"/>
+        </w:rPr>
+        <w:t>diajukan</w:t>
+      </w:r>
+      <w:proofErr w:type="spellEnd"/>
+      <w:r>
+        <w:rPr>
+          <w:rFonts w:ascii="Times New Roman" w:hAnsi="Times New Roman" w:cs="Times New Roman"/>
+          <w:sz w:val="24"/>
+          <w:szCs w:val="24"/>
+        </w:rPr>
+        <w:t xml:space="preserve"> </w:t>
+      </w:r>
+      <w:r>
+        <w:rPr>
+          <w:rFonts w:ascii="Times New Roman" w:hAnsi="Times New Roman" w:cs="Times New Roman"/>
+          <w:sz w:val="24"/>
+          <w:szCs w:val="24"/>
+        </w:rPr>
+        <w:t xml:space="preserve">di Prodi </w:t>
+      </w:r>
+      <w:proofErr w:type="spellStart"/>
+      <w:r>
+        <w:rPr>
+          <w:rFonts w:ascii="Times New Roman" w:hAnsi="Times New Roman" w:cs="Times New Roman"/>
+          <w:sz w:val="24"/>
+          <w:szCs w:val="24"/>
+        </w:rPr>
+        <w:t>Teknik</w:t>
+      </w:r>
+      <w:proofErr w:type="spellEnd"/>
+      <w:r>
+        <w:rPr>
+          <w:rFonts w:ascii="Times New Roman" w:hAnsi="Times New Roman" w:cs="Times New Roman"/>
+          <w:sz w:val="24"/>
+          <w:szCs w:val="24"/>
+        </w:rPr>
+        <w:t xml:space="preserve"> </w:t>
+      </w:r>
+      <w:proofErr w:type="spellStart"/>
+      <w:r>
+        <w:rPr>
+          <w:rFonts w:ascii="Times New Roman" w:hAnsi="Times New Roman" w:cs="Times New Roman"/>
+          <w:sz w:val="24"/>
+          <w:szCs w:val="24"/>
+        </w:rPr>
+        <w:t>Informatika</w:t>
+      </w:r>
+      <w:proofErr w:type="spellEnd"/>
+      <w:r>
+        <w:rPr>
+          <w:rFonts w:ascii="Times New Roman" w:hAnsi="Times New Roman" w:cs="Times New Roman"/>
+          <w:sz w:val="24"/>
+          <w:szCs w:val="24"/>
+        </w:rPr>
+        <w:t xml:space="preserve"> </w:t>
+      </w:r>
+      <w:proofErr w:type="spellStart"/>
+      <w:r>
+        <w:rPr>
+          <w:rFonts w:ascii="Times New Roman" w:hAnsi="Times New Roman" w:cs="Times New Roman"/>
+          <w:sz w:val="24"/>
+          <w:szCs w:val="24"/>
+        </w:rPr>
+        <w:t>Fakultas</w:t>
+      </w:r>
+      <w:proofErr w:type="spellEnd"/>
+      <w:r>
+        <w:rPr>
+          <w:rFonts w:ascii="Times New Roman" w:hAnsi="Times New Roman" w:cs="Times New Roman"/>
+          <w:sz w:val="24"/>
+          <w:szCs w:val="24"/>
+        </w:rPr>
+        <w:t xml:space="preserve"> </w:t>
+      </w:r>
+      <w:proofErr w:type="spellStart"/>
+      <w:r>
+        <w:rPr>
+          <w:rFonts w:ascii="Times New Roman" w:hAnsi="Times New Roman" w:cs="Times New Roman"/>
+          <w:sz w:val="24"/>
+          <w:szCs w:val="24"/>
+        </w:rPr>
+        <w:t>Teknik</w:t>
+      </w:r>
+      <w:proofErr w:type="spellEnd"/>
+      <w:r>
+        <w:rPr>
+          <w:rFonts w:ascii="Times New Roman" w:hAnsi="Times New Roman" w:cs="Times New Roman"/>
+          <w:sz w:val="24"/>
+          <w:szCs w:val="24"/>
+        </w:rPr>
+        <w:t xml:space="preserve"> </w:t>
+      </w:r>
+      <w:proofErr w:type="spellStart"/>
+      <w:r>
+        <w:rPr>
+          <w:rFonts w:ascii="Times New Roman" w:hAnsi="Times New Roman" w:cs="Times New Roman"/>
+          <w:sz w:val="24"/>
+          <w:szCs w:val="24"/>
+        </w:rPr>
+        <w:t>Universitas</w:t>
+      </w:r>
+      <w:proofErr w:type="spellEnd"/>
+      <w:r>
+        <w:rPr>
+          <w:rFonts w:ascii="Times New Roman" w:hAnsi="Times New Roman" w:cs="Times New Roman"/>
+          <w:sz w:val="24"/>
+          <w:szCs w:val="24"/>
+        </w:rPr>
+        <w:t xml:space="preserve"> </w:t>
+      </w:r>
+      <w:proofErr w:type="spellStart"/>
+      <w:r>
+        <w:rPr>
+          <w:rFonts w:ascii="Times New Roman" w:hAnsi="Times New Roman" w:cs="Times New Roman"/>
+          <w:sz w:val="24"/>
+          <w:szCs w:val="24"/>
+        </w:rPr>
+        <w:t>Muhammadiyah</w:t>
+      </w:r>
+      <w:proofErr w:type="spellEnd"/>
+      <w:r>
+        <w:rPr>
+          <w:rFonts w:ascii="Times New Roman" w:hAnsi="Times New Roman" w:cs="Times New Roman"/>
+          <w:sz w:val="24"/>
+          <w:szCs w:val="24"/>
+        </w:rPr>
+        <w:t xml:space="preserve"> Tangerang.</w:t>
       </w:r>
     </w:p>
     <w:p>
@@ -1735,13 +2930,23 @@
           <w:szCs w:val="24"/>
         </w:rPr>
       </w:pPr>
-      <w:r>
-        <w:rPr>
-          <w:rFonts w:ascii="Times New Roman" w:hAnsi="Times New Roman" w:cs="Times New Roman"/>
-          <w:sz w:val="24"/>
-          <w:szCs w:val="24"/>
-        </w:rPr>
-        <w:t xml:space="preserve">Karya </w:t>
+      <w:proofErr w:type="spellStart"/>
+      <w:r>
+        <w:rPr>
+          <w:rFonts w:ascii="Times New Roman" w:hAnsi="Times New Roman" w:cs="Times New Roman"/>
+          <w:sz w:val="24"/>
+          <w:szCs w:val="24"/>
+        </w:rPr>
+        <w:t>Karya</w:t>
+      </w:r>
+      <w:proofErr w:type="spellEnd"/>
+      <w:r>
+        <w:rPr>
+          <w:rFonts w:ascii="Times New Roman" w:hAnsi="Times New Roman" w:cs="Times New Roman"/>
+          <w:sz w:val="24"/>
+          <w:szCs w:val="24"/>
+        </w:rPr>
+        <w:t xml:space="preserve"> </w:t>
       </w:r>
       <w:r>
         <w:rPr>
@@ -1752,29 +2957,301 @@
         </w:rPr>
         <w:t>t</w:t>
       </w:r>
-      <w:r>
-        <w:rPr>
-          <w:rFonts w:ascii="Times New Roman" w:hAnsi="Times New Roman" w:cs="Times New Roman"/>
-          <w:sz w:val="24"/>
-          <w:szCs w:val="24"/>
-        </w:rPr>
-        <w:t>ulis ini murni gagasan, rumusan, da</w:t>
-      </w:r>
-      <w:r>
-        <w:rPr>
-          <w:rFonts w:ascii="Times New Roman" w:hAnsi="Times New Roman" w:cs="Times New Roman"/>
-          <w:sz w:val="24"/>
-          <w:szCs w:val="24"/>
-        </w:rPr>
-        <w:t xml:space="preserve">n penilaian saya sendiri, tanpa </w:t>
-      </w:r>
-      <w:r>
-        <w:rPr>
-          <w:rFonts w:ascii="Times New Roman" w:hAnsi="Times New Roman" w:cs="Times New Roman"/>
-          <w:sz w:val="24"/>
-          <w:szCs w:val="24"/>
-        </w:rPr>
-        <w:t>bantuan pihak lain, kecuali arahan pembimbing.</w:t>
+      <w:proofErr w:type="spellStart"/>
+      <w:r>
+        <w:rPr>
+          <w:rFonts w:ascii="Times New Roman" w:hAnsi="Times New Roman" w:cs="Times New Roman"/>
+          <w:sz w:val="24"/>
+          <w:szCs w:val="24"/>
+        </w:rPr>
+        <w:t>ulis</w:t>
+      </w:r>
+      <w:proofErr w:type="spellEnd"/>
+      <w:r>
+        <w:rPr>
+          <w:rFonts w:ascii="Times New Roman" w:hAnsi="Times New Roman" w:cs="Times New Roman"/>
+          <w:sz w:val="24"/>
+          <w:szCs w:val="24"/>
+        </w:rPr>
+        <w:t xml:space="preserve"> </w:t>
+      </w:r>
+      <w:proofErr w:type="spellStart"/>
+      <w:r>
+        <w:rPr>
+          <w:rFonts w:ascii="Times New Roman" w:hAnsi="Times New Roman" w:cs="Times New Roman"/>
+          <w:sz w:val="24"/>
+          <w:szCs w:val="24"/>
+        </w:rPr>
+        <w:t>ini</w:t>
+      </w:r>
+      <w:proofErr w:type="spellEnd"/>
+      <w:r>
+        <w:rPr>
+          <w:rFonts w:ascii="Times New Roman" w:hAnsi="Times New Roman" w:cs="Times New Roman"/>
+          <w:sz w:val="24"/>
+          <w:szCs w:val="24"/>
+        </w:rPr>
+        <w:t xml:space="preserve"> </w:t>
+      </w:r>
+      <w:proofErr w:type="spellStart"/>
+      <w:r>
+        <w:rPr>
+          <w:rFonts w:ascii="Times New Roman" w:hAnsi="Times New Roman" w:cs="Times New Roman"/>
+          <w:sz w:val="24"/>
+          <w:szCs w:val="24"/>
+        </w:rPr>
+        <w:t>murni</w:t>
+      </w:r>
+      <w:proofErr w:type="spellEnd"/>
+      <w:r>
+        <w:rPr>
+          <w:rFonts w:ascii="Times New Roman" w:hAnsi="Times New Roman" w:cs="Times New Roman"/>
+          <w:sz w:val="24"/>
+          <w:szCs w:val="24"/>
+        </w:rPr>
+        <w:t xml:space="preserve"> </w:t>
+      </w:r>
+      <w:proofErr w:type="spellStart"/>
+      <w:r>
+        <w:rPr>
+          <w:rFonts w:ascii="Times New Roman" w:hAnsi="Times New Roman" w:cs="Times New Roman"/>
+          <w:sz w:val="24"/>
+          <w:szCs w:val="24"/>
+        </w:rPr>
+        <w:t>gagasan</w:t>
+      </w:r>
+      <w:proofErr w:type="spellEnd"/>
+      <w:r>
+        <w:rPr>
+          <w:rFonts w:ascii="Times New Roman" w:hAnsi="Times New Roman" w:cs="Times New Roman"/>
+          <w:sz w:val="24"/>
+          <w:szCs w:val="24"/>
+        </w:rPr>
+        <w:t xml:space="preserve">, </w:t>
+      </w:r>
+      <w:proofErr w:type="spellStart"/>
+      <w:r>
+        <w:rPr>
+          <w:rFonts w:ascii="Times New Roman" w:hAnsi="Times New Roman" w:cs="Times New Roman"/>
+          <w:sz w:val="24"/>
+          <w:szCs w:val="24"/>
+        </w:rPr>
+        <w:t>rumusan</w:t>
+      </w:r>
+      <w:proofErr w:type="spellEnd"/>
+      <w:r>
+        <w:rPr>
+          <w:rFonts w:ascii="Times New Roman" w:hAnsi="Times New Roman" w:cs="Times New Roman"/>
+          <w:sz w:val="24"/>
+          <w:szCs w:val="24"/>
+        </w:rPr>
+        <w:t xml:space="preserve">, </w:t>
+      </w:r>
+      <w:proofErr w:type="spellStart"/>
+      <w:r>
+        <w:rPr>
+          <w:rFonts w:ascii="Times New Roman" w:hAnsi="Times New Roman" w:cs="Times New Roman"/>
+          <w:sz w:val="24"/>
+          <w:szCs w:val="24"/>
+        </w:rPr>
+        <w:t>da</w:t>
+      </w:r>
+      <w:r>
+        <w:rPr>
+          <w:rFonts w:ascii="Times New Roman" w:hAnsi="Times New Roman" w:cs="Times New Roman"/>
+          <w:sz w:val="24"/>
+          <w:szCs w:val="24"/>
+        </w:rPr>
+        <w:t>n</w:t>
+      </w:r>
+      <w:proofErr w:type="spellEnd"/>
+      <w:r>
+        <w:rPr>
+          <w:rFonts w:ascii="Times New Roman" w:hAnsi="Times New Roman" w:cs="Times New Roman"/>
+          <w:sz w:val="24"/>
+          <w:szCs w:val="24"/>
+        </w:rPr>
+        <w:t xml:space="preserve"> </w:t>
+      </w:r>
+      <w:proofErr w:type="spellStart"/>
+      <w:r>
+        <w:rPr>
+          <w:rFonts w:ascii="Times New Roman" w:hAnsi="Times New Roman" w:cs="Times New Roman"/>
+          <w:sz w:val="24"/>
+          <w:szCs w:val="24"/>
+        </w:rPr>
+        <w:t>penilaian</w:t>
+      </w:r>
+      <w:proofErr w:type="spellEnd"/>
+      <w:r>
+        <w:rPr>
+          <w:rFonts w:ascii="Times New Roman" w:hAnsi="Times New Roman" w:cs="Times New Roman"/>
+          <w:sz w:val="24"/>
+          <w:szCs w:val="24"/>
+        </w:rPr>
+        <w:t xml:space="preserve"> </w:t>
+      </w:r>
+      <w:proofErr w:type="spellStart"/>
+      <w:r>
+        <w:rPr>
+          <w:rFonts w:ascii="Times New Roman" w:hAnsi="Times New Roman" w:cs="Times New Roman"/>
+          <w:sz w:val="24"/>
+          <w:szCs w:val="24"/>
+        </w:rPr>
+        <w:t>saya</w:t>
+      </w:r>
+      <w:proofErr w:type="spellEnd"/>
+      <w:r>
+        <w:rPr>
+          <w:rFonts w:ascii="Times New Roman" w:hAnsi="Times New Roman" w:cs="Times New Roman"/>
+          <w:sz w:val="24"/>
+          <w:szCs w:val="24"/>
+        </w:rPr>
+        <w:t xml:space="preserve"> </w:t>
+      </w:r>
+      <w:proofErr w:type="spellStart"/>
+      <w:r>
+        <w:rPr>
+          <w:rFonts w:ascii="Times New Roman" w:hAnsi="Times New Roman" w:cs="Times New Roman"/>
+          <w:sz w:val="24"/>
+          <w:szCs w:val="24"/>
+        </w:rPr>
+        <w:t>sendiri</w:t>
+      </w:r>
+      <w:proofErr w:type="spellEnd"/>
+      <w:r>
+        <w:rPr>
+          <w:rFonts w:ascii="Times New Roman" w:hAnsi="Times New Roman" w:cs="Times New Roman"/>
+          <w:sz w:val="24"/>
+          <w:szCs w:val="24"/>
+        </w:rPr>
+        <w:t xml:space="preserve">, </w:t>
+      </w:r>
+      <w:proofErr w:type="spellStart"/>
+      <w:r>
+        <w:rPr>
+          <w:rFonts w:ascii="Times New Roman" w:hAnsi="Times New Roman" w:cs="Times New Roman"/>
+          <w:sz w:val="24"/>
+          <w:szCs w:val="24"/>
+        </w:rPr>
+        <w:t>tanpa</w:t>
+      </w:r>
+      <w:proofErr w:type="spellEnd"/>
+      <w:r>
+        <w:rPr>
+          <w:rFonts w:ascii="Times New Roman" w:hAnsi="Times New Roman" w:cs="Times New Roman"/>
+          <w:sz w:val="24"/>
+          <w:szCs w:val="24"/>
+        </w:rPr>
+        <w:t xml:space="preserve"> </w:t>
+      </w:r>
+      <w:proofErr w:type="spellStart"/>
+      <w:r>
+        <w:rPr>
+          <w:rFonts w:ascii="Times New Roman" w:hAnsi="Times New Roman" w:cs="Times New Roman"/>
+          <w:sz w:val="24"/>
+          <w:szCs w:val="24"/>
+        </w:rPr>
+        <w:t>bantuan</w:t>
+      </w:r>
+      <w:proofErr w:type="spellEnd"/>
+      <w:r>
+        <w:rPr>
+          <w:rFonts w:ascii="Times New Roman" w:hAnsi="Times New Roman" w:cs="Times New Roman"/>
+          <w:sz w:val="24"/>
+          <w:szCs w:val="24"/>
+        </w:rPr>
+        <w:t xml:space="preserve"> </w:t>
+      </w:r>
+      <w:proofErr w:type="spellStart"/>
+      <w:r>
+        <w:rPr>
+          <w:rFonts w:ascii="Times New Roman" w:hAnsi="Times New Roman" w:cs="Times New Roman"/>
+          <w:sz w:val="24"/>
+          <w:szCs w:val="24"/>
+        </w:rPr>
+        <w:t>pihak</w:t>
+      </w:r>
+      <w:proofErr w:type="spellEnd"/>
+      <w:r>
+        <w:rPr>
+          <w:rFonts w:ascii="Times New Roman" w:hAnsi="Times New Roman" w:cs="Times New Roman"/>
+          <w:sz w:val="24"/>
+          <w:szCs w:val="24"/>
+        </w:rPr>
+        <w:t xml:space="preserve"> </w:t>
+      </w:r>
+      <w:proofErr w:type="spellStart"/>
+      <w:r>
+        <w:rPr>
+          <w:rFonts w:ascii="Times New Roman" w:hAnsi="Times New Roman" w:cs="Times New Roman"/>
+          <w:sz w:val="24"/>
+          <w:szCs w:val="24"/>
+        </w:rPr>
+        <w:t>lain</w:t>
+      </w:r>
+      <w:proofErr w:type="spellEnd"/>
+      <w:r>
+        <w:rPr>
+          <w:rFonts w:ascii="Times New Roman" w:hAnsi="Times New Roman" w:cs="Times New Roman"/>
+          <w:sz w:val="24"/>
+          <w:szCs w:val="24"/>
+        </w:rPr>
+        <w:t xml:space="preserve">, </w:t>
+      </w:r>
+      <w:proofErr w:type="spellStart"/>
+      <w:r>
+        <w:rPr>
+          <w:rFonts w:ascii="Times New Roman" w:hAnsi="Times New Roman" w:cs="Times New Roman"/>
+          <w:sz w:val="24"/>
+          <w:szCs w:val="24"/>
+        </w:rPr>
+        <w:t>kecuali</w:t>
+      </w:r>
+      <w:proofErr w:type="spellEnd"/>
+      <w:r>
+        <w:rPr>
+          <w:rFonts w:ascii="Times New Roman" w:hAnsi="Times New Roman" w:cs="Times New Roman"/>
+          <w:sz w:val="24"/>
+          <w:szCs w:val="24"/>
+        </w:rPr>
+        <w:t xml:space="preserve"> </w:t>
+      </w:r>
+      <w:proofErr w:type="spellStart"/>
+      <w:r>
+        <w:rPr>
+          <w:rFonts w:ascii="Times New Roman" w:hAnsi="Times New Roman" w:cs="Times New Roman"/>
+          <w:sz w:val="24"/>
+          <w:szCs w:val="24"/>
+        </w:rPr>
+        <w:t>arahan</w:t>
+      </w:r>
+      <w:proofErr w:type="spellEnd"/>
+      <w:r>
+        <w:rPr>
+          <w:rFonts w:ascii="Times New Roman" w:hAnsi="Times New Roman" w:cs="Times New Roman"/>
+          <w:sz w:val="24"/>
+          <w:szCs w:val="24"/>
+        </w:rPr>
+        <w:t xml:space="preserve"> </w:t>
+      </w:r>
+      <w:proofErr w:type="spellStart"/>
+      <w:r>
+        <w:rPr>
+          <w:rFonts w:ascii="Times New Roman" w:hAnsi="Times New Roman" w:cs="Times New Roman"/>
+          <w:sz w:val="24"/>
+          <w:szCs w:val="24"/>
+        </w:rPr>
+        <w:t>pembimbing</w:t>
+      </w:r>
+      <w:proofErr w:type="spellEnd"/>
+      <w:r>
+        <w:rPr>
+          <w:rFonts w:ascii="Times New Roman" w:hAnsi="Times New Roman" w:cs="Times New Roman"/>
+          <w:sz w:val="24"/>
+          <w:szCs w:val="24"/>
+        </w:rPr>
+        <w:t>.</w:t>
       </w:r>
     </w:p>
     <w:p>
@@ -1797,13 +3274,401 @@
           <w:szCs w:val="24"/>
         </w:rPr>
       </w:pPr>
-      <w:r>
-        <w:rPr>
-          <w:rFonts w:ascii="Times New Roman" w:hAnsi="Times New Roman" w:cs="Times New Roman"/>
-          <w:sz w:val="24"/>
-          <w:szCs w:val="24"/>
-        </w:rPr>
-        <w:t>Dalam karya tulis ini tidak terdapat karya atau pendapat yang telah ditulis atau dipublikasikan orang lain, kecuali secara tertulis dengan jelas dicantumkan dalam daftar pustaka.</w:t>
+      <w:proofErr w:type="spellStart"/>
+      <w:r>
+        <w:rPr>
+          <w:rFonts w:ascii="Times New Roman" w:hAnsi="Times New Roman" w:cs="Times New Roman"/>
+          <w:sz w:val="24"/>
+          <w:szCs w:val="24"/>
+        </w:rPr>
+        <w:t>Dalam</w:t>
+      </w:r>
+      <w:proofErr w:type="spellEnd"/>
+      <w:r>
+        <w:rPr>
+          <w:rFonts w:ascii="Times New Roman" w:hAnsi="Times New Roman" w:cs="Times New Roman"/>
+          <w:sz w:val="24"/>
+          <w:szCs w:val="24"/>
+        </w:rPr>
+        <w:t xml:space="preserve"> </w:t>
+      </w:r>
+      <w:proofErr w:type="spellStart"/>
+      <w:r>
+        <w:rPr>
+          <w:rFonts w:ascii="Times New Roman" w:hAnsi="Times New Roman" w:cs="Times New Roman"/>
+          <w:sz w:val="24"/>
+          <w:szCs w:val="24"/>
+        </w:rPr>
+        <w:t>karya</w:t>
+      </w:r>
+      <w:proofErr w:type="spellEnd"/>
+      <w:r>
+        <w:rPr>
+          <w:rFonts w:ascii="Times New Roman" w:hAnsi="Times New Roman" w:cs="Times New Roman"/>
+          <w:sz w:val="24"/>
+          <w:szCs w:val="24"/>
+        </w:rPr>
+        <w:t xml:space="preserve"> </w:t>
+      </w:r>
+      <w:proofErr w:type="spellStart"/>
+      <w:r>
+        <w:rPr>
+          <w:rFonts w:ascii="Times New Roman" w:hAnsi="Times New Roman" w:cs="Times New Roman"/>
+          <w:sz w:val="24"/>
+          <w:szCs w:val="24"/>
+        </w:rPr>
+        <w:t>tulis</w:t>
+      </w:r>
+      <w:proofErr w:type="spellEnd"/>
+      <w:r>
+        <w:rPr>
+          <w:rFonts w:ascii="Times New Roman" w:hAnsi="Times New Roman" w:cs="Times New Roman"/>
+          <w:sz w:val="24"/>
+          <w:szCs w:val="24"/>
+        </w:rPr>
+        <w:t xml:space="preserve"> </w:t>
+      </w:r>
+      <w:proofErr w:type="spellStart"/>
+      <w:r>
+        <w:rPr>
+          <w:rFonts w:ascii="Times New Roman" w:hAnsi="Times New Roman" w:cs="Times New Roman"/>
+          <w:sz w:val="24"/>
+          <w:szCs w:val="24"/>
+        </w:rPr>
+        <w:t>ini</w:t>
+      </w:r>
+      <w:proofErr w:type="spellEnd"/>
+      <w:r>
+        <w:rPr>
+          <w:rFonts w:ascii="Times New Roman" w:hAnsi="Times New Roman" w:cs="Times New Roman"/>
+          <w:sz w:val="24"/>
+          <w:szCs w:val="24"/>
+        </w:rPr>
+        <w:t xml:space="preserve"> </w:t>
+      </w:r>
+      <w:proofErr w:type="spellStart"/>
+      <w:r>
+        <w:rPr>
+          <w:rFonts w:ascii="Times New Roman" w:hAnsi="Times New Roman" w:cs="Times New Roman"/>
+          <w:sz w:val="24"/>
+          <w:szCs w:val="24"/>
+        </w:rPr>
+        <w:t>tidak</w:t>
+      </w:r>
+      <w:proofErr w:type="spellEnd"/>
+      <w:r>
+        <w:rPr>
+          <w:rFonts w:ascii="Times New Roman" w:hAnsi="Times New Roman" w:cs="Times New Roman"/>
+          <w:sz w:val="24"/>
+          <w:szCs w:val="24"/>
+        </w:rPr>
+        <w:t xml:space="preserve"> </w:t>
+      </w:r>
+      <w:proofErr w:type="spellStart"/>
+      <w:r>
+        <w:rPr>
+          <w:rFonts w:ascii="Times New Roman" w:hAnsi="Times New Roman" w:cs="Times New Roman"/>
+          <w:sz w:val="24"/>
+          <w:szCs w:val="24"/>
+        </w:rPr>
+        <w:t>terdapat</w:t>
+      </w:r>
+      <w:proofErr w:type="spellEnd"/>
+      <w:r>
+        <w:rPr>
+          <w:rFonts w:ascii="Times New Roman" w:hAnsi="Times New Roman" w:cs="Times New Roman"/>
+          <w:sz w:val="24"/>
+          <w:szCs w:val="24"/>
+        </w:rPr>
+        <w:t xml:space="preserve"> </w:t>
+      </w:r>
+      <w:proofErr w:type="spellStart"/>
+      <w:r>
+        <w:rPr>
+          <w:rFonts w:ascii="Times New Roman" w:hAnsi="Times New Roman" w:cs="Times New Roman"/>
+          <w:sz w:val="24"/>
+          <w:szCs w:val="24"/>
+        </w:rPr>
+        <w:t>karya</w:t>
+      </w:r>
+      <w:proofErr w:type="spellEnd"/>
+      <w:r>
+        <w:rPr>
+          <w:rFonts w:ascii="Times New Roman" w:hAnsi="Times New Roman" w:cs="Times New Roman"/>
+          <w:sz w:val="24"/>
+          <w:szCs w:val="24"/>
+        </w:rPr>
+        <w:t xml:space="preserve"> </w:t>
+      </w:r>
+      <w:proofErr w:type="spellStart"/>
+      <w:r>
+        <w:rPr>
+          <w:rFonts w:ascii="Times New Roman" w:hAnsi="Times New Roman" w:cs="Times New Roman"/>
+          <w:sz w:val="24"/>
+          <w:szCs w:val="24"/>
+        </w:rPr>
+        <w:t>atau</w:t>
+      </w:r>
+      <w:proofErr w:type="spellEnd"/>
+      <w:r>
+        <w:rPr>
+          <w:rFonts w:ascii="Times New Roman" w:hAnsi="Times New Roman" w:cs="Times New Roman"/>
+          <w:sz w:val="24"/>
+          <w:szCs w:val="24"/>
+        </w:rPr>
+        <w:t xml:space="preserve"> </w:t>
+      </w:r>
+      <w:proofErr w:type="spellStart"/>
+      <w:r>
+        <w:rPr>
+          <w:rFonts w:ascii="Times New Roman" w:hAnsi="Times New Roman" w:cs="Times New Roman"/>
+          <w:sz w:val="24"/>
+          <w:szCs w:val="24"/>
+        </w:rPr>
+        <w:t>pendapat</w:t>
+      </w:r>
+      <w:proofErr w:type="spellEnd"/>
+      <w:r>
+        <w:rPr>
+          <w:rFonts w:ascii="Times New Roman" w:hAnsi="Times New Roman" w:cs="Times New Roman"/>
+          <w:sz w:val="24"/>
+          <w:szCs w:val="24"/>
+        </w:rPr>
+        <w:t xml:space="preserve"> yang </w:t>
+      </w:r>
+      <w:proofErr w:type="spellStart"/>
+      <w:r>
+        <w:rPr>
+          <w:rFonts w:ascii="Times New Roman" w:hAnsi="Times New Roman" w:cs="Times New Roman"/>
+          <w:sz w:val="24"/>
+          <w:szCs w:val="24"/>
+        </w:rPr>
+        <w:t>telah</w:t>
+      </w:r>
+      <w:proofErr w:type="spellEnd"/>
+      <w:r>
+        <w:rPr>
+          <w:rFonts w:ascii="Times New Roman" w:hAnsi="Times New Roman" w:cs="Times New Roman"/>
+          <w:sz w:val="24"/>
+          <w:szCs w:val="24"/>
+        </w:rPr>
+        <w:t xml:space="preserve"> </w:t>
+      </w:r>
+      <w:proofErr w:type="spellStart"/>
+      <w:r>
+        <w:rPr>
+          <w:rFonts w:ascii="Times New Roman" w:hAnsi="Times New Roman" w:cs="Times New Roman"/>
+          <w:sz w:val="24"/>
+          <w:szCs w:val="24"/>
+        </w:rPr>
+        <w:t>ditulis</w:t>
+      </w:r>
+      <w:proofErr w:type="spellEnd"/>
+      <w:r>
+        <w:rPr>
+          <w:rFonts w:ascii="Times New Roman" w:hAnsi="Times New Roman" w:cs="Times New Roman"/>
+          <w:sz w:val="24"/>
+          <w:szCs w:val="24"/>
+        </w:rPr>
+        <w:t xml:space="preserve"> </w:t>
+      </w:r>
+      <w:proofErr w:type="spellStart"/>
+      <w:r>
+        <w:rPr>
+          <w:rFonts w:ascii="Times New Roman" w:hAnsi="Times New Roman" w:cs="Times New Roman"/>
+          <w:sz w:val="24"/>
+          <w:szCs w:val="24"/>
+        </w:rPr>
+        <w:t>atau</w:t>
+      </w:r>
+      <w:proofErr w:type="spellEnd"/>
+      <w:r>
+        <w:rPr>
+          <w:rFonts w:ascii="Times New Roman" w:hAnsi="Times New Roman" w:cs="Times New Roman"/>
+          <w:sz w:val="24"/>
+          <w:szCs w:val="24"/>
+        </w:rPr>
+        <w:t xml:space="preserve"> </w:t>
+      </w:r>
+      <w:proofErr w:type="spellStart"/>
+      <w:r>
+        <w:rPr>
+          <w:rFonts w:ascii="Times New Roman" w:hAnsi="Times New Roman" w:cs="Times New Roman"/>
+          <w:sz w:val="24"/>
+          <w:szCs w:val="24"/>
+        </w:rPr>
+        <w:t>dipublikasikan</w:t>
+      </w:r>
+      <w:proofErr w:type="spellEnd"/>
+      <w:r>
+        <w:rPr>
+          <w:rFonts w:ascii="Times New Roman" w:hAnsi="Times New Roman" w:cs="Times New Roman"/>
+          <w:sz w:val="24"/>
+          <w:szCs w:val="24"/>
+        </w:rPr>
+        <w:t xml:space="preserve"> orang lain, </w:t>
+      </w:r>
+      <w:proofErr w:type="spellStart"/>
+      <w:r>
+        <w:rPr>
+          <w:rFonts w:ascii="Times New Roman" w:hAnsi="Times New Roman" w:cs="Times New Roman"/>
+          <w:sz w:val="24"/>
+          <w:szCs w:val="24"/>
+        </w:rPr>
+        <w:t>kecuali</w:t>
+      </w:r>
+      <w:proofErr w:type="spellEnd"/>
+      <w:r>
+        <w:rPr>
+          <w:rFonts w:ascii="Times New Roman" w:hAnsi="Times New Roman" w:cs="Times New Roman"/>
+          <w:sz w:val="24"/>
+          <w:szCs w:val="24"/>
+        </w:rPr>
+        <w:t xml:space="preserve"> </w:t>
+      </w:r>
+      <w:proofErr w:type="spellStart"/>
+      <w:r>
+        <w:rPr>
+          <w:rFonts w:ascii="Times New Roman" w:hAnsi="Times New Roman" w:cs="Times New Roman"/>
+          <w:sz w:val="24"/>
+          <w:szCs w:val="24"/>
+        </w:rPr>
+        <w:t>secara</w:t>
+      </w:r>
+      <w:proofErr w:type="spellEnd"/>
+      <w:r>
+        <w:rPr>
+          <w:rFonts w:ascii="Times New Roman" w:hAnsi="Times New Roman" w:cs="Times New Roman"/>
+          <w:sz w:val="24"/>
+          <w:szCs w:val="24"/>
+        </w:rPr>
+        <w:t xml:space="preserve"> </w:t>
+      </w:r>
+      <w:proofErr w:type="spellStart"/>
+      <w:r>
+        <w:rPr>
+          <w:rFonts w:ascii="Times New Roman" w:hAnsi="Times New Roman" w:cs="Times New Roman"/>
+          <w:sz w:val="24"/>
+          <w:szCs w:val="24"/>
+        </w:rPr>
+        <w:t>tertulis</w:t>
+      </w:r>
+      <w:proofErr w:type="spellEnd"/>
+      <w:r>
+        <w:rPr>
+          <w:rFonts w:ascii="Times New Roman" w:hAnsi="Times New Roman" w:cs="Times New Roman"/>
+          <w:sz w:val="24"/>
+          <w:szCs w:val="24"/>
+        </w:rPr>
+        <w:t xml:space="preserve"> </w:t>
+      </w:r>
+      <w:proofErr w:type="spellStart"/>
+      <w:r>
+        <w:rPr>
+          <w:rFonts w:ascii="Times New Roman" w:hAnsi="Times New Roman" w:cs="Times New Roman"/>
+          <w:sz w:val="24"/>
+          <w:szCs w:val="24"/>
+        </w:rPr>
+        <w:t>dengan</w:t>
+      </w:r>
+      <w:proofErr w:type="spellEnd"/>
+      <w:r>
+        <w:rPr>
+          <w:rFonts w:ascii="Times New Roman" w:hAnsi="Times New Roman" w:cs="Times New Roman"/>
+          <w:sz w:val="24"/>
+          <w:szCs w:val="24"/>
+        </w:rPr>
+        <w:t xml:space="preserve"> </w:t>
+      </w:r>
+      <w:proofErr w:type="spellStart"/>
+      <w:r>
+        <w:rPr>
+          <w:rFonts w:ascii="Times New Roman" w:hAnsi="Times New Roman" w:cs="Times New Roman"/>
+          <w:sz w:val="24"/>
+          <w:szCs w:val="24"/>
+        </w:rPr>
+        <w:t>jelas</w:t>
+      </w:r>
+      <w:proofErr w:type="spellEnd"/>
+      <w:r>
+        <w:rPr>
+          <w:rFonts w:ascii="Times New Roman" w:hAnsi="Times New Roman" w:cs="Times New Roman"/>
+          <w:sz w:val="24"/>
+          <w:szCs w:val="24"/>
+        </w:rPr>
+        <w:t xml:space="preserve"> </w:t>
+      </w:r>
+      <w:proofErr w:type="spellStart"/>
+      <w:r>
+        <w:rPr>
+          <w:rFonts w:ascii="Times New Roman" w:hAnsi="Times New Roman" w:cs="Times New Roman"/>
+          <w:sz w:val="24"/>
+          <w:szCs w:val="24"/>
+        </w:rPr>
+        <w:t>dicantumkan</w:t>
+      </w:r>
+      <w:proofErr w:type="spellEnd"/>
+      <w:r>
+        <w:rPr>
+          <w:rFonts w:ascii="Times New Roman" w:hAnsi="Times New Roman" w:cs="Times New Roman"/>
+          <w:sz w:val="24"/>
+          <w:szCs w:val="24"/>
+        </w:rPr>
+        <w:t xml:space="preserve"> </w:t>
+      </w:r>
+      <w:proofErr w:type="spellStart"/>
+      <w:r>
+        <w:rPr>
+          <w:rFonts w:ascii="Times New Roman" w:hAnsi="Times New Roman" w:cs="Times New Roman"/>
+          <w:sz w:val="24"/>
+          <w:szCs w:val="24"/>
+        </w:rPr>
+        <w:t>dalam</w:t>
+      </w:r>
+      <w:proofErr w:type="spellEnd"/>
+      <w:r>
+        <w:rPr>
+          <w:rFonts w:ascii="Times New Roman" w:hAnsi="Times New Roman" w:cs="Times New Roman"/>
+          <w:sz w:val="24"/>
+          <w:szCs w:val="24"/>
+        </w:rPr>
+        <w:t xml:space="preserve"> </w:t>
+      </w:r>
+      <w:proofErr w:type="spellStart"/>
+      <w:r>
+        <w:rPr>
+          <w:rFonts w:ascii="Times New Roman" w:hAnsi="Times New Roman" w:cs="Times New Roman"/>
+          <w:sz w:val="24"/>
+          <w:szCs w:val="24"/>
+        </w:rPr>
+        <w:t>daftar</w:t>
+      </w:r>
+      <w:proofErr w:type="spellEnd"/>
+      <w:r>
+        <w:rPr>
+          <w:rFonts w:ascii="Times New Roman" w:hAnsi="Times New Roman" w:cs="Times New Roman"/>
+          <w:sz w:val="24"/>
+          <w:szCs w:val="24"/>
+        </w:rPr>
+        <w:t xml:space="preserve"> </w:t>
+      </w:r>
+      <w:proofErr w:type="spellStart"/>
+      <w:r>
+        <w:rPr>
+          <w:rFonts w:ascii="Times New Roman" w:hAnsi="Times New Roman" w:cs="Times New Roman"/>
+          <w:sz w:val="24"/>
+          <w:szCs w:val="24"/>
+        </w:rPr>
+        <w:t>pustaka</w:t>
+      </w:r>
+      <w:proofErr w:type="spellEnd"/>
+      <w:r>
+        <w:rPr>
+          <w:rFonts w:ascii="Times New Roman" w:hAnsi="Times New Roman" w:cs="Times New Roman"/>
+          <w:sz w:val="24"/>
+          <w:szCs w:val="24"/>
+        </w:rPr>
+        <w:t>.</w:t>
       </w:r>
     </w:p>
     <w:p>
@@ -1826,13 +3691,563 @@
           <w:szCs w:val="24"/>
         </w:rPr>
       </w:pPr>
-      <w:r>
-        <w:rPr>
-          <w:rFonts w:ascii="Times New Roman" w:hAnsi="Times New Roman" w:cs="Times New Roman"/>
-          <w:sz w:val="24"/>
-          <w:szCs w:val="24"/>
-        </w:rPr>
-        <w:t>Pernyataan ini saya buat dengan sesungguhnya dan apabila dikemudian hari terdapat penyimpangan dan ketidakbenaran dalam pernyataan ini maka saya bersedia menerima sanksi akademik sesuai dengan ketentuan program studi di Fakultas Teknik Universitas Muhammadiyah Tangerang.</w:t>
+      <w:proofErr w:type="spellStart"/>
+      <w:r>
+        <w:rPr>
+          <w:rFonts w:ascii="Times New Roman" w:hAnsi="Times New Roman" w:cs="Times New Roman"/>
+          <w:sz w:val="24"/>
+          <w:szCs w:val="24"/>
+        </w:rPr>
+        <w:t>Pernyataan</w:t>
+      </w:r>
+      <w:proofErr w:type="spellEnd"/>
+      <w:r>
+        <w:rPr>
+          <w:rFonts w:ascii="Times New Roman" w:hAnsi="Times New Roman" w:cs="Times New Roman"/>
+          <w:sz w:val="24"/>
+          <w:szCs w:val="24"/>
+        </w:rPr>
+        <w:t xml:space="preserve"> </w:t>
+      </w:r>
+      <w:proofErr w:type="spellStart"/>
+      <w:r>
+        <w:rPr>
+          <w:rFonts w:ascii="Times New Roman" w:hAnsi="Times New Roman" w:cs="Times New Roman"/>
+          <w:sz w:val="24"/>
+          <w:szCs w:val="24"/>
+        </w:rPr>
+        <w:t>ini</w:t>
+      </w:r>
+      <w:proofErr w:type="spellEnd"/>
+      <w:r>
+        <w:rPr>
+          <w:rFonts w:ascii="Times New Roman" w:hAnsi="Times New Roman" w:cs="Times New Roman"/>
+          <w:sz w:val="24"/>
+          <w:szCs w:val="24"/>
+        </w:rPr>
+        <w:t xml:space="preserve"> </w:t>
+      </w:r>
+      <w:proofErr w:type="spellStart"/>
+      <w:r>
+        <w:rPr>
+          <w:rFonts w:ascii="Times New Roman" w:hAnsi="Times New Roman" w:cs="Times New Roman"/>
+          <w:sz w:val="24"/>
+          <w:szCs w:val="24"/>
+        </w:rPr>
+        <w:t>saya</w:t>
+      </w:r>
+      <w:proofErr w:type="spellEnd"/>
+      <w:r>
+        <w:rPr>
+          <w:rFonts w:ascii="Times New Roman" w:hAnsi="Times New Roman" w:cs="Times New Roman"/>
+          <w:sz w:val="24"/>
+          <w:szCs w:val="24"/>
+        </w:rPr>
+        <w:t xml:space="preserve"> </w:t>
+      </w:r>
+      <w:proofErr w:type="spellStart"/>
+      <w:r>
+        <w:rPr>
+          <w:rFonts w:ascii="Times New Roman" w:hAnsi="Times New Roman" w:cs="Times New Roman"/>
+          <w:sz w:val="24"/>
+          <w:szCs w:val="24"/>
+        </w:rPr>
+        <w:t>buat</w:t>
+      </w:r>
+      <w:proofErr w:type="spellEnd"/>
+      <w:r>
+        <w:rPr>
+          <w:rFonts w:ascii="Times New Roman" w:hAnsi="Times New Roman" w:cs="Times New Roman"/>
+          <w:sz w:val="24"/>
+          <w:szCs w:val="24"/>
+        </w:rPr>
+        <w:t xml:space="preserve"> </w:t>
+      </w:r>
+      <w:proofErr w:type="spellStart"/>
+      <w:r>
+        <w:rPr>
+          <w:rFonts w:ascii="Times New Roman" w:hAnsi="Times New Roman" w:cs="Times New Roman"/>
+          <w:sz w:val="24"/>
+          <w:szCs w:val="24"/>
+        </w:rPr>
+        <w:t>dengan</w:t>
+      </w:r>
+      <w:proofErr w:type="spellEnd"/>
+      <w:r>
+        <w:rPr>
+          <w:rFonts w:ascii="Times New Roman" w:hAnsi="Times New Roman" w:cs="Times New Roman"/>
+          <w:sz w:val="24"/>
+          <w:szCs w:val="24"/>
+        </w:rPr>
+        <w:t xml:space="preserve"> </w:t>
+      </w:r>
+      <w:proofErr w:type="spellStart"/>
+      <w:r>
+        <w:rPr>
+          <w:rFonts w:ascii="Times New Roman" w:hAnsi="Times New Roman" w:cs="Times New Roman"/>
+          <w:sz w:val="24"/>
+          <w:szCs w:val="24"/>
+        </w:rPr>
+        <w:t>sesungguhnya</w:t>
+      </w:r>
+      <w:proofErr w:type="spellEnd"/>
+      <w:r>
+        <w:rPr>
+          <w:rFonts w:ascii="Times New Roman" w:hAnsi="Times New Roman" w:cs="Times New Roman"/>
+          <w:sz w:val="24"/>
+          <w:szCs w:val="24"/>
+        </w:rPr>
+        <w:t xml:space="preserve"> </w:t>
+      </w:r>
+      <w:proofErr w:type="spellStart"/>
+      <w:r>
+        <w:rPr>
+          <w:rFonts w:ascii="Times New Roman" w:hAnsi="Times New Roman" w:cs="Times New Roman"/>
+          <w:sz w:val="24"/>
+          <w:szCs w:val="24"/>
+        </w:rPr>
+        <w:t>dan</w:t>
+      </w:r>
+      <w:proofErr w:type="spellEnd"/>
+      <w:r>
+        <w:rPr>
+          <w:rFonts w:ascii="Times New Roman" w:hAnsi="Times New Roman" w:cs="Times New Roman"/>
+          <w:sz w:val="24"/>
+          <w:szCs w:val="24"/>
+        </w:rPr>
+        <w:t xml:space="preserve"> </w:t>
+      </w:r>
+      <w:proofErr w:type="spellStart"/>
+      <w:r>
+        <w:rPr>
+          <w:rFonts w:ascii="Times New Roman" w:hAnsi="Times New Roman" w:cs="Times New Roman"/>
+          <w:sz w:val="24"/>
+          <w:szCs w:val="24"/>
+        </w:rPr>
+        <w:t>apabila</w:t>
+      </w:r>
+      <w:proofErr w:type="spellEnd"/>
+      <w:r>
+        <w:rPr>
+          <w:rFonts w:ascii="Times New Roman" w:hAnsi="Times New Roman" w:cs="Times New Roman"/>
+          <w:sz w:val="24"/>
+          <w:szCs w:val="24"/>
+        </w:rPr>
+        <w:t xml:space="preserve"> </w:t>
+      </w:r>
+      <w:proofErr w:type="spellStart"/>
+      <w:r>
+        <w:rPr>
+          <w:rFonts w:ascii="Times New Roman" w:hAnsi="Times New Roman" w:cs="Times New Roman"/>
+          <w:sz w:val="24"/>
+          <w:szCs w:val="24"/>
+        </w:rPr>
+        <w:t>dikemudian</w:t>
+      </w:r>
+      <w:proofErr w:type="spellEnd"/>
+      <w:r>
+        <w:rPr>
+          <w:rFonts w:ascii="Times New Roman" w:hAnsi="Times New Roman" w:cs="Times New Roman"/>
+          <w:sz w:val="24"/>
+          <w:szCs w:val="24"/>
+        </w:rPr>
+        <w:t xml:space="preserve"> </w:t>
+      </w:r>
+      <w:proofErr w:type="spellStart"/>
+      <w:r>
+        <w:rPr>
+          <w:rFonts w:ascii="Times New Roman" w:hAnsi="Times New Roman" w:cs="Times New Roman"/>
+          <w:sz w:val="24"/>
+          <w:szCs w:val="24"/>
+        </w:rPr>
+        <w:t>hari</w:t>
+      </w:r>
+      <w:proofErr w:type="spellEnd"/>
+      <w:r>
+        <w:rPr>
+          <w:rFonts w:ascii="Times New Roman" w:hAnsi="Times New Roman" w:cs="Times New Roman"/>
+          <w:sz w:val="24"/>
+          <w:szCs w:val="24"/>
+        </w:rPr>
+        <w:t xml:space="preserve"> </w:t>
+      </w:r>
+      <w:proofErr w:type="spellStart"/>
+      <w:r>
+        <w:rPr>
+          <w:rFonts w:ascii="Times New Roman" w:hAnsi="Times New Roman" w:cs="Times New Roman"/>
+          <w:sz w:val="24"/>
+          <w:szCs w:val="24"/>
+        </w:rPr>
+        <w:t>terdapat</w:t>
+      </w:r>
+      <w:proofErr w:type="spellEnd"/>
+      <w:r>
+        <w:rPr>
+          <w:rFonts w:ascii="Times New Roman" w:hAnsi="Times New Roman" w:cs="Times New Roman"/>
+          <w:sz w:val="24"/>
+          <w:szCs w:val="24"/>
+        </w:rPr>
+        <w:t xml:space="preserve"> </w:t>
+      </w:r>
+      <w:proofErr w:type="spellStart"/>
+      <w:r>
+        <w:rPr>
+          <w:rFonts w:ascii="Times New Roman" w:hAnsi="Times New Roman" w:cs="Times New Roman"/>
+          <w:sz w:val="24"/>
+          <w:szCs w:val="24"/>
+        </w:rPr>
+        <w:t>penyimpangan</w:t>
+      </w:r>
+      <w:proofErr w:type="spellEnd"/>
+      <w:r>
+        <w:rPr>
+          <w:rFonts w:ascii="Times New Roman" w:hAnsi="Times New Roman" w:cs="Times New Roman"/>
+          <w:sz w:val="24"/>
+          <w:szCs w:val="24"/>
+        </w:rPr>
+        <w:t xml:space="preserve"> </w:t>
+      </w:r>
+      <w:proofErr w:type="spellStart"/>
+      <w:r>
+        <w:rPr>
+          <w:rFonts w:ascii="Times New Roman" w:hAnsi="Times New Roman" w:cs="Times New Roman"/>
+          <w:sz w:val="24"/>
+          <w:szCs w:val="24"/>
+        </w:rPr>
+        <w:t>dan</w:t>
+      </w:r>
+      <w:proofErr w:type="spellEnd"/>
+      <w:r>
+        <w:rPr>
+          <w:rFonts w:ascii="Times New Roman" w:hAnsi="Times New Roman" w:cs="Times New Roman"/>
+          <w:sz w:val="24"/>
+          <w:szCs w:val="24"/>
+        </w:rPr>
+        <w:t xml:space="preserve"> </w:t>
+      </w:r>
+      <w:proofErr w:type="spellStart"/>
+      <w:r>
+        <w:rPr>
+          <w:rFonts w:ascii="Times New Roman" w:hAnsi="Times New Roman" w:cs="Times New Roman"/>
+          <w:sz w:val="24"/>
+          <w:szCs w:val="24"/>
+        </w:rPr>
+        <w:t>ketidakbenaran</w:t>
+      </w:r>
+      <w:proofErr w:type="spellEnd"/>
+      <w:r>
+        <w:rPr>
+          <w:rFonts w:ascii="Times New Roman" w:hAnsi="Times New Roman" w:cs="Times New Roman"/>
+          <w:sz w:val="24"/>
+          <w:szCs w:val="24"/>
+        </w:rPr>
+        <w:t xml:space="preserve"> </w:t>
+      </w:r>
+      <w:proofErr w:type="spellStart"/>
+      <w:r>
+        <w:rPr>
+          <w:rFonts w:ascii="Times New Roman" w:hAnsi="Times New Roman" w:cs="Times New Roman"/>
+          <w:sz w:val="24"/>
+          <w:szCs w:val="24"/>
+        </w:rPr>
+        <w:t>dalam</w:t>
+      </w:r>
+      <w:proofErr w:type="spellEnd"/>
+      <w:r>
+        <w:rPr>
+          <w:rFonts w:ascii="Times New Roman" w:hAnsi="Times New Roman" w:cs="Times New Roman"/>
+          <w:sz w:val="24"/>
+          <w:szCs w:val="24"/>
+        </w:rPr>
+        <w:t xml:space="preserve"> </w:t>
+      </w:r>
+      <w:proofErr w:type="spellStart"/>
+      <w:r>
+        <w:rPr>
+          <w:rFonts w:ascii="Times New Roman" w:hAnsi="Times New Roman" w:cs="Times New Roman"/>
+          <w:sz w:val="24"/>
+          <w:szCs w:val="24"/>
+        </w:rPr>
+        <w:t>pernyataan</w:t>
+      </w:r>
+      <w:proofErr w:type="spellEnd"/>
+      <w:r>
+        <w:rPr>
+          <w:rFonts w:ascii="Times New Roman" w:hAnsi="Times New Roman" w:cs="Times New Roman"/>
+          <w:sz w:val="24"/>
+          <w:szCs w:val="24"/>
+        </w:rPr>
+        <w:t xml:space="preserve"> </w:t>
+      </w:r>
+      <w:proofErr w:type="spellStart"/>
+      <w:r>
+        <w:rPr>
+          <w:rFonts w:ascii="Times New Roman" w:hAnsi="Times New Roman" w:cs="Times New Roman"/>
+          <w:sz w:val="24"/>
+          <w:szCs w:val="24"/>
+        </w:rPr>
+        <w:t>ini</w:t>
+      </w:r>
+      <w:proofErr w:type="spellEnd"/>
+      <w:r>
+        <w:rPr>
+          <w:rFonts w:ascii="Times New Roman" w:hAnsi="Times New Roman" w:cs="Times New Roman"/>
+          <w:sz w:val="24"/>
+          <w:szCs w:val="24"/>
+        </w:rPr>
+        <w:t xml:space="preserve"> </w:t>
+      </w:r>
+      <w:proofErr w:type="spellStart"/>
+      <w:r>
+        <w:rPr>
+          <w:rFonts w:ascii="Times New Roman" w:hAnsi="Times New Roman" w:cs="Times New Roman"/>
+          <w:sz w:val="24"/>
+          <w:szCs w:val="24"/>
+        </w:rPr>
+        <w:t>maka</w:t>
+      </w:r>
+      <w:proofErr w:type="spellEnd"/>
+      <w:r>
+        <w:rPr>
+          <w:rFonts w:ascii="Times New Roman" w:hAnsi="Times New Roman" w:cs="Times New Roman"/>
+          <w:sz w:val="24"/>
+          <w:szCs w:val="24"/>
+        </w:rPr>
+        <w:t xml:space="preserve"> </w:t>
+      </w:r>
+      <w:proofErr w:type="spellStart"/>
+      <w:r>
+        <w:rPr>
+          <w:rFonts w:ascii="Times New Roman" w:hAnsi="Times New Roman" w:cs="Times New Roman"/>
+          <w:sz w:val="24"/>
+          <w:szCs w:val="24"/>
+        </w:rPr>
+        <w:t>saya</w:t>
+      </w:r>
+      <w:proofErr w:type="spellEnd"/>
+      <w:r>
+        <w:rPr>
+          <w:rFonts w:ascii="Times New Roman" w:hAnsi="Times New Roman" w:cs="Times New Roman"/>
+          <w:sz w:val="24"/>
+          <w:szCs w:val="24"/>
+        </w:rPr>
+        <w:t xml:space="preserve"> </w:t>
+      </w:r>
+      <w:proofErr w:type="spellStart"/>
+      <w:r>
+        <w:rPr>
+          <w:rFonts w:ascii="Times New Roman" w:hAnsi="Times New Roman" w:cs="Times New Roman"/>
+          <w:sz w:val="24"/>
+          <w:szCs w:val="24"/>
+        </w:rPr>
+        <w:t>bersedia</w:t>
+      </w:r>
+      <w:proofErr w:type="spellEnd"/>
+      <w:r>
+        <w:rPr>
+          <w:rFonts w:ascii="Times New Roman" w:hAnsi="Times New Roman" w:cs="Times New Roman"/>
+          <w:sz w:val="24"/>
+          <w:szCs w:val="24"/>
+        </w:rPr>
+        <w:t xml:space="preserve"> </w:t>
+      </w:r>
+      <w:proofErr w:type="spellStart"/>
+      <w:r>
+        <w:rPr>
+          <w:rFonts w:ascii="Times New Roman" w:hAnsi="Times New Roman" w:cs="Times New Roman"/>
+          <w:sz w:val="24"/>
+          <w:szCs w:val="24"/>
+        </w:rPr>
+        <w:t>menerima</w:t>
+      </w:r>
+      <w:proofErr w:type="spellEnd"/>
+      <w:r>
+        <w:rPr>
+          <w:rFonts w:ascii="Times New Roman" w:hAnsi="Times New Roman" w:cs="Times New Roman"/>
+          <w:sz w:val="24"/>
+          <w:szCs w:val="24"/>
+        </w:rPr>
+        <w:t xml:space="preserve"> </w:t>
+      </w:r>
+      <w:proofErr w:type="spellStart"/>
+      <w:r>
+        <w:rPr>
+          <w:rFonts w:ascii="Times New Roman" w:hAnsi="Times New Roman" w:cs="Times New Roman"/>
+          <w:sz w:val="24"/>
+          <w:szCs w:val="24"/>
+        </w:rPr>
+        <w:t>sanksi</w:t>
+      </w:r>
+      <w:proofErr w:type="spellEnd"/>
+      <w:r>
+        <w:rPr>
+          <w:rFonts w:ascii="Times New Roman" w:hAnsi="Times New Roman" w:cs="Times New Roman"/>
+          <w:sz w:val="24"/>
+          <w:szCs w:val="24"/>
+        </w:rPr>
+        <w:t xml:space="preserve"> </w:t>
+      </w:r>
+      <w:proofErr w:type="spellStart"/>
+      <w:r>
+        <w:rPr>
+          <w:rFonts w:ascii="Times New Roman" w:hAnsi="Times New Roman" w:cs="Times New Roman"/>
+          <w:sz w:val="24"/>
+          <w:szCs w:val="24"/>
+        </w:rPr>
+        <w:t>akademik</w:t>
+      </w:r>
+      <w:proofErr w:type="spellEnd"/>
+      <w:r>
+        <w:rPr>
+          <w:rFonts w:ascii="Times New Roman" w:hAnsi="Times New Roman" w:cs="Times New Roman"/>
+          <w:sz w:val="24"/>
+          <w:szCs w:val="24"/>
+        </w:rPr>
+        <w:t xml:space="preserve"> </w:t>
+      </w:r>
+      <w:proofErr w:type="spellStart"/>
+      <w:r>
+        <w:rPr>
+          <w:rFonts w:ascii="Times New Roman" w:hAnsi="Times New Roman" w:cs="Times New Roman"/>
+          <w:sz w:val="24"/>
+          <w:szCs w:val="24"/>
+        </w:rPr>
+        <w:t>sesuai</w:t>
+      </w:r>
+      <w:proofErr w:type="spellEnd"/>
+      <w:r>
+        <w:rPr>
+          <w:rFonts w:ascii="Times New Roman" w:hAnsi="Times New Roman" w:cs="Times New Roman"/>
+          <w:sz w:val="24"/>
+          <w:szCs w:val="24"/>
+        </w:rPr>
+        <w:t xml:space="preserve"> </w:t>
+      </w:r>
+      <w:proofErr w:type="spellStart"/>
+      <w:r>
+        <w:rPr>
+          <w:rFonts w:ascii="Times New Roman" w:hAnsi="Times New Roman" w:cs="Times New Roman"/>
+          <w:sz w:val="24"/>
+          <w:szCs w:val="24"/>
+        </w:rPr>
+        <w:t>dengan</w:t>
+      </w:r>
+      <w:proofErr w:type="spellEnd"/>
+      <w:r>
+        <w:rPr>
+          <w:rFonts w:ascii="Times New Roman" w:hAnsi="Times New Roman" w:cs="Times New Roman"/>
+          <w:sz w:val="24"/>
+          <w:szCs w:val="24"/>
+        </w:rPr>
+        <w:t xml:space="preserve"> </w:t>
+      </w:r>
+      <w:proofErr w:type="spellStart"/>
+      <w:r>
+        <w:rPr>
+          <w:rFonts w:ascii="Times New Roman" w:hAnsi="Times New Roman" w:cs="Times New Roman"/>
+          <w:sz w:val="24"/>
+          <w:szCs w:val="24"/>
+        </w:rPr>
+        <w:t>ketentuan</w:t>
+      </w:r>
+      <w:proofErr w:type="spellEnd"/>
+      <w:r>
+        <w:rPr>
+          <w:rFonts w:ascii="Times New Roman" w:hAnsi="Times New Roman" w:cs="Times New Roman"/>
+          <w:sz w:val="24"/>
+          <w:szCs w:val="24"/>
+        </w:rPr>
+        <w:t xml:space="preserve"> program </w:t>
+      </w:r>
+      <w:proofErr w:type="spellStart"/>
+      <w:r>
+        <w:rPr>
+          <w:rFonts w:ascii="Times New Roman" w:hAnsi="Times New Roman" w:cs="Times New Roman"/>
+          <w:sz w:val="24"/>
+          <w:szCs w:val="24"/>
+        </w:rPr>
+        <w:t>studi</w:t>
+      </w:r>
+      <w:proofErr w:type="spellEnd"/>
+      <w:r>
+        <w:rPr>
+          <w:rFonts w:ascii="Times New Roman" w:hAnsi="Times New Roman" w:cs="Times New Roman"/>
+          <w:sz w:val="24"/>
+          <w:szCs w:val="24"/>
+        </w:rPr>
+        <w:t xml:space="preserve"> di </w:t>
+      </w:r>
+      <w:proofErr w:type="spellStart"/>
+      <w:r>
+        <w:rPr>
+          <w:rFonts w:ascii="Times New Roman" w:hAnsi="Times New Roman" w:cs="Times New Roman"/>
+          <w:sz w:val="24"/>
+          <w:szCs w:val="24"/>
+        </w:rPr>
+        <w:t>Fakultas</w:t>
+      </w:r>
+      <w:proofErr w:type="spellEnd"/>
+      <w:r>
+        <w:rPr>
+          <w:rFonts w:ascii="Times New Roman" w:hAnsi="Times New Roman" w:cs="Times New Roman"/>
+          <w:sz w:val="24"/>
+          <w:szCs w:val="24"/>
+        </w:rPr>
+        <w:t xml:space="preserve"> </w:t>
+      </w:r>
+      <w:proofErr w:type="spellStart"/>
+      <w:r>
+        <w:rPr>
+          <w:rFonts w:ascii="Times New Roman" w:hAnsi="Times New Roman" w:cs="Times New Roman"/>
+          <w:sz w:val="24"/>
+          <w:szCs w:val="24"/>
+        </w:rPr>
+        <w:t>Teknik</w:t>
+      </w:r>
+      <w:proofErr w:type="spellEnd"/>
+      <w:r>
+        <w:rPr>
+          <w:rFonts w:ascii="Times New Roman" w:hAnsi="Times New Roman" w:cs="Times New Roman"/>
+          <w:sz w:val="24"/>
+          <w:szCs w:val="24"/>
+        </w:rPr>
+        <w:t xml:space="preserve"> </w:t>
+      </w:r>
+      <w:proofErr w:type="spellStart"/>
+      <w:r>
+        <w:rPr>
+          <w:rFonts w:ascii="Times New Roman" w:hAnsi="Times New Roman" w:cs="Times New Roman"/>
+          <w:sz w:val="24"/>
+          <w:szCs w:val="24"/>
+        </w:rPr>
+        <w:t>Universitas</w:t>
+      </w:r>
+      <w:proofErr w:type="spellEnd"/>
+      <w:r>
+        <w:rPr>
+          <w:rFonts w:ascii="Times New Roman" w:hAnsi="Times New Roman" w:cs="Times New Roman"/>
+          <w:sz w:val="24"/>
+          <w:szCs w:val="24"/>
+        </w:rPr>
+        <w:t xml:space="preserve"> </w:t>
+      </w:r>
+      <w:proofErr w:type="spellStart"/>
+      <w:r>
+        <w:rPr>
+          <w:rFonts w:ascii="Times New Roman" w:hAnsi="Times New Roman" w:cs="Times New Roman"/>
+          <w:sz w:val="24"/>
+          <w:szCs w:val="24"/>
+        </w:rPr>
+        <w:t>Muhammadiyah</w:t>
+      </w:r>
+      <w:proofErr w:type="spellEnd"/>
+      <w:r>
+        <w:rPr>
+          <w:rFonts w:ascii="Times New Roman" w:hAnsi="Times New Roman" w:cs="Times New Roman"/>
+          <w:sz w:val="24"/>
+          <w:szCs w:val="24"/>
+        </w:rPr>
+        <w:t xml:space="preserve"> Tangerang.</w:t>
       </w:r>
     </w:p>
     <w:p>
@@ -1884,19 +4299,19 @@
               <w:jc w:val="center"/>
             </w:pPr>
             <w:r>
-              <w:t xml:space="preserve">Tangerang,  </w:t>
+              <w:t xml:space="preserve">Tangerang, </w:t>
             </w:r>
             <w:r>
               <w:rPr>
                 <w:lang w:val="id-ID"/>
               </w:rPr>
-              <w:t>1</w:t>
+              <w:t xml:space="preserve">29 </w:t>
             </w:r>
             <w:r>
               <w:rPr>
                 <w:lang w:val="id-ID"/>
               </w:rPr>
-              <w:t>5 September</w:t>
+              <w:t>September</w:t>
             </w:r>
             <w:r>
               <w:t xml:space="preserve"> 201</w:t>
@@ -1921,8 +4336,21 @@
               <w:ind w:firstLine="545"/>
             </w:pPr>
             <w:r>
-              <w:t>Yang membuat pernyataan</w:t>
+              <w:t xml:space="preserve">Yang </w:t>
             </w:r>
+            <w:proofErr w:type="spellStart"/>
+            <w:r>
+              <w:t>membuat</w:t>
+            </w:r>
+            <w:proofErr w:type="spellEnd"/>
+            <w:r>
+              <w:t xml:space="preserve"> </w:t>
+            </w:r>
+            <w:proofErr w:type="spellStart"/>
+            <w:r>
+              <w:t>pernyataan</w:t>
+            </w:r>
+            <w:proofErr w:type="spellEnd"/>
           </w:p>
         </w:tc>
       </w:tr>
@@ -2030,17 +4458,10 @@
           <w:docGrid w:linePitch="360"/>
         </w:sectPr>
       </w:pPr>
-    </w:p>
-    <w:p>
-      <w:pPr>
-        <w:spacing w:after="0" w:line="480" w:lineRule="auto"/>
-        <w:rPr>
-          <w:rFonts w:ascii="Times New Roman" w:hAnsi="Times New Roman" w:cs="Times New Roman"/>
-          <w:b/>
-          <w:sz w:val="28"/>
-        </w:rPr>
-      </w:pPr>
-    </w:p>
+      <w:bookmarkStart w:id="0" w:name="_GoBack"/>
+      <w:bookmarkEnd w:id="0"/>
+    </w:p>
+    <w:p/>
     <w:sectPr>
       <w:pgSz w:w="11906" w:h="16838"/>
       <w:pgMar w:top="1440" w:right="1440" w:bottom="1440" w:left="1440" w:header="708" w:footer="708" w:gutter="0"/>
@@ -2169,6 +4590,146 @@
 <file path=word/numbering.xml><?xml version="1.0" encoding="utf-8"?>
 <w:numbering xmlns:wpc="http://schemas.microsoft.com/office/word/2010/wordprocessingCanvas" xmlns:mo="http://schemas.microsoft.com/office/mac/office/2008/main" xmlns:mc="http://schemas.openxmlformats.org/markup-compatibility/2006" xmlns:mv="urn:schemas-microsoft-com:mac:vml" xmlns:o="urn:schemas-microsoft-com:office:office" xmlns:r="http://schemas.openxmlformats.org/officeDocument/2006/relationships" xmlns:m="http://schemas.openxmlformats.org/officeDocument/2006/math" xmlns:v="urn:schemas-microsoft-com:vml" xmlns:wp14="http://schemas.microsoft.com/office/word/2010/wordprocessingDrawing" xmlns:wp="http://schemas.openxmlformats.org/drawingml/2006/wordprocessingDrawing" xmlns:w10="urn:schemas-microsoft-com:office:word" xmlns:w="http://schemas.openxmlformats.org/wordprocessingml/2006/main" xmlns:w14="http://schemas.microsoft.com/office/word/2010/wordml" xmlns:w15="http://schemas.microsoft.com/office/word/2012/wordml" xmlns:wpg="http://schemas.microsoft.com/office/word/2010/wordprocessingGroup" xmlns:wpi="http://schemas.microsoft.com/office/word/2010/wordprocessingInk" xmlns:wne="http://schemas.microsoft.com/office/word/2006/wordml" xmlns:wps="http://schemas.microsoft.com/office/word/2010/wordprocessingShape" mc:Ignorable="w14 w15 wp14">
   <w:abstractNum w:abstractNumId="0">
+    <w:nsid w:val="FFFFFF1D"/>
+    <w:multiLevelType w:val="multilevel"/>
+    <w:tmpl w:val="DC460686"/>
+    <w:lvl w:ilvl="0">
+      <w:start w:val="1"/>
+      <w:numFmt w:val="bullet"/>
+      <w:lvlText w:val=""/>
+      <w:lvlJc w:val="left"/>
+      <w:pPr>
+        <w:tabs>
+          <w:tab w:val="num" w:pos="0"/>
+        </w:tabs>
+        <w:ind w:left="0" w:firstLine="0"/>
+      </w:pPr>
+      <w:rPr>
+        <w:rFonts w:ascii="Symbol" w:hAnsi="Symbol" w:hint="default"/>
+      </w:rPr>
+    </w:lvl>
+    <w:lvl w:ilvl="1">
+      <w:start w:val="1"/>
+      <w:numFmt w:val="bullet"/>
+      <w:lvlText w:val=""/>
+      <w:lvlJc w:val="left"/>
+      <w:pPr>
+        <w:tabs>
+          <w:tab w:val="num" w:pos="720"/>
+        </w:tabs>
+        <w:ind w:left="1080" w:hanging="360"/>
+      </w:pPr>
+      <w:rPr>
+        <w:rFonts w:ascii="Symbol" w:hAnsi="Symbol" w:hint="default"/>
+      </w:rPr>
+    </w:lvl>
+    <w:lvl w:ilvl="2">
+      <w:start w:val="1"/>
+      <w:numFmt w:val="bullet"/>
+      <w:lvlText w:val="o"/>
+      <w:lvlJc w:val="left"/>
+      <w:pPr>
+        <w:tabs>
+          <w:tab w:val="num" w:pos="1440"/>
+        </w:tabs>
+        <w:ind w:left="1800" w:hanging="360"/>
+      </w:pPr>
+      <w:rPr>
+        <w:rFonts w:ascii="Courier New" w:hAnsi="Courier New" w:cs="Courier New" w:hint="default"/>
+      </w:rPr>
+    </w:lvl>
+    <w:lvl w:ilvl="3">
+      <w:start w:val="1"/>
+      <w:numFmt w:val="bullet"/>
+      <w:lvlText w:val=""/>
+      <w:lvlJc w:val="left"/>
+      <w:pPr>
+        <w:tabs>
+          <w:tab w:val="num" w:pos="2160"/>
+        </w:tabs>
+        <w:ind w:left="2520" w:hanging="360"/>
+      </w:pPr>
+      <w:rPr>
+        <w:rFonts w:ascii="Wingdings" w:hAnsi="Wingdings" w:hint="default"/>
+      </w:rPr>
+    </w:lvl>
+    <w:lvl w:ilvl="4">
+      <w:start w:val="1"/>
+      <w:numFmt w:val="bullet"/>
+      <w:lvlText w:val=""/>
+      <w:lvlJc w:val="left"/>
+      <w:pPr>
+        <w:tabs>
+          <w:tab w:val="num" w:pos="2880"/>
+        </w:tabs>
+        <w:ind w:left="3240" w:hanging="360"/>
+      </w:pPr>
+      <w:rPr>
+        <w:rFonts w:ascii="Wingdings" w:hAnsi="Wingdings" w:hint="default"/>
+      </w:rPr>
+    </w:lvl>
+    <w:lvl w:ilvl="5">
+      <w:start w:val="1"/>
+      <w:numFmt w:val="bullet"/>
+      <w:lvlText w:val=""/>
+      <w:lvlJc w:val="left"/>
+      <w:pPr>
+        <w:tabs>
+          <w:tab w:val="num" w:pos="3600"/>
+        </w:tabs>
+        <w:ind w:left="3960" w:hanging="360"/>
+      </w:pPr>
+      <w:rPr>
+        <w:rFonts w:ascii="Symbol" w:hAnsi="Symbol" w:hint="default"/>
+      </w:rPr>
+    </w:lvl>
+    <w:lvl w:ilvl="6">
+      <w:start w:val="1"/>
+      <w:numFmt w:val="bullet"/>
+      <w:lvlText w:val="o"/>
+      <w:lvlJc w:val="left"/>
+      <w:pPr>
+        <w:tabs>
+          <w:tab w:val="num" w:pos="4320"/>
+        </w:tabs>
+        <w:ind w:left="4680" w:hanging="360"/>
+      </w:pPr>
+      <w:rPr>
+        <w:rFonts w:ascii="Courier New" w:hAnsi="Courier New" w:cs="Courier New" w:hint="default"/>
+      </w:rPr>
+    </w:lvl>
+    <w:lvl w:ilvl="7">
+      <w:start w:val="1"/>
+      <w:numFmt w:val="bullet"/>
+      <w:lvlText w:val=""/>
+      <w:lvlJc w:val="left"/>
+      <w:pPr>
+        <w:tabs>
+          <w:tab w:val="num" w:pos="5040"/>
+        </w:tabs>
+        <w:ind w:left="5400" w:hanging="360"/>
+      </w:pPr>
+      <w:rPr>
+        <w:rFonts w:ascii="Wingdings" w:hAnsi="Wingdings" w:hint="default"/>
+      </w:rPr>
+    </w:lvl>
+    <w:lvl w:ilvl="8">
+      <w:start w:val="1"/>
+      <w:numFmt w:val="bullet"/>
+      <w:lvlText w:val=""/>
+      <w:lvlJc w:val="left"/>
+      <w:pPr>
+        <w:tabs>
+          <w:tab w:val="num" w:pos="5760"/>
+        </w:tabs>
+        <w:ind w:left="6120" w:hanging="360"/>
+      </w:pPr>
+      <w:rPr>
+        <w:rFonts w:ascii="Wingdings" w:hAnsi="Wingdings" w:hint="default"/>
+      </w:rPr>
+    </w:lvl>
+  </w:abstractNum>
+  <w:abstractNum w:abstractNumId="1">
     <w:nsid w:val="6BE219F1"/>
     <w:multiLevelType w:val="hybridMultilevel"/>
     <w:tmpl w:val="4D425E4A"/>
@@ -2258,6 +4819,9 @@
     </w:lvl>
   </w:abstractNum>
   <w:num w:numId="1">
+    <w:abstractNumId w:val="1"/>
+  </w:num>
+  <w:num w:numId="2">
     <w:abstractNumId w:val="0"/>
   </w:num>
 </w:numbering>
@@ -2805,6 +5369,37 @@
       <w:lang w:val="en-US"/>
     </w:rPr>
   </w:style>
+  <w:style w:type="paragraph" w:styleId="DocumentMap">
+    <w:name w:val="Document Map"/>
+    <w:basedOn w:val="Normal"/>
+    <w:link w:val="DocumentMapChar"/>
+    <w:uiPriority w:val="99"/>
+    <w:semiHidden/>
+    <w:unhideWhenUsed/>
+    <w:rsid w:val="00F34F43"/>
+    <w:pPr>
+      <w:spacing w:after="0" w:line="240" w:lineRule="auto"/>
+    </w:pPr>
+    <w:rPr>
+      <w:rFonts w:ascii="Times New Roman" w:hAnsi="Times New Roman" w:cs="Times New Roman"/>
+      <w:sz w:val="24"/>
+      <w:szCs w:val="24"/>
+    </w:rPr>
+  </w:style>
+  <w:style w:type="character" w:customStyle="1" w:styleId="DocumentMapChar">
+    <w:name w:val="Document Map Char"/>
+    <w:basedOn w:val="DefaultParagraphFont"/>
+    <w:link w:val="DocumentMap"/>
+    <w:uiPriority w:val="99"/>
+    <w:semiHidden/>
+    <w:rsid w:val="00F34F43"/>
+    <w:rPr>
+      <w:rFonts w:ascii="Times New Roman" w:hAnsi="Times New Roman" w:cs="Times New Roman"/>
+      <w:sz w:val="24"/>
+      <w:szCs w:val="24"/>
+      <w:lang w:val="en-US"/>
+    </w:rPr>
+  </w:style>
 </w:styles>
 </file>
 
@@ -3074,7 +5669,7 @@
 </file>
 
 <file path=customXml/itemProps1.xml><?xml version="1.0" encoding="utf-8"?>
-<ds:datastoreItem xmlns:ds="http://schemas.openxmlformats.org/officeDocument/2006/customXml" ds:itemID="{C1E2CA1E-9E9D-664A-AFC5-C840F61C7083}">
+<ds:datastoreItem xmlns:ds="http://schemas.openxmlformats.org/officeDocument/2006/customXml" ds:itemID="{8B236C4C-0741-6C45-86ED-D924B310BB78}">
   <ds:schemaRefs>
     <ds:schemaRef ds:uri="http://schemas.openxmlformats.org/officeDocument/2006/bibliography"/>
   </ds:schemaRefs>
